--- a/SOČ/Prezentácia/prihovor.docx
+++ b/SOČ/Prezentácia/prihovor.docx
@@ -291,6 +291,7 @@
           <w:color w:val="222222"/>
           <w:sz w:val="24"/>
           <w:szCs w:val="24"/>
+          <w:lang w:val="en-US"/>
         </w:rPr>
       </w:pPr>
       <w:r>
@@ -2467,84 +2468,84 @@
           <w:sz w:val="24"/>
           <w:szCs w:val="24"/>
         </w:rPr>
+        <w:t>P</w:t>
+      </w:r>
+      <w:r>
+        <w:rPr>
+          <w:rFonts w:ascii="Roboto" w:hAnsi="Roboto" w:cs="Arial"/>
+          <w:sz w:val="24"/>
+          <w:szCs w:val="24"/>
+        </w:rPr>
+        <w:t xml:space="preserve">ridáme </w:t>
+      </w:r>
+      <w:proofErr w:type="spellStart"/>
+      <w:r>
+        <w:rPr>
+          <w:rFonts w:ascii="Roboto" w:hAnsi="Roboto" w:cs="Arial"/>
+          <w:sz w:val="24"/>
+          <w:szCs w:val="24"/>
+        </w:rPr>
+        <w:t>Dense</w:t>
+      </w:r>
+      <w:proofErr w:type="spellEnd"/>
+      <w:r>
+        <w:rPr>
+          <w:rFonts w:ascii="Roboto" w:hAnsi="Roboto" w:cs="Arial"/>
+          <w:sz w:val="24"/>
+          <w:szCs w:val="24"/>
+        </w:rPr>
+        <w:t xml:space="preserve"> vrstvu s 32 neurónmi, </w:t>
+      </w:r>
+      <w:r>
+        <w:rPr>
+          <w:rFonts w:ascii="Roboto" w:hAnsi="Roboto" w:cs="Arial"/>
+          <w:sz w:val="24"/>
+          <w:szCs w:val="24"/>
+        </w:rPr>
+        <w:t>zodpovednú</w:t>
+      </w:r>
+      <w:r>
+        <w:rPr>
+          <w:rFonts w:ascii="Roboto" w:hAnsi="Roboto" w:cs="Arial"/>
+          <w:sz w:val="24"/>
+          <w:szCs w:val="24"/>
+        </w:rPr>
+        <w:t xml:space="preserve"> za rozpoznávanie objektov na našich obrázkoch podľa vlastností, ktoré boli odfiltrované predchádzajúcimi vrstvami. Spolu s ňou pridáme aj ďalšiu vrstvu </w:t>
+      </w:r>
+      <w:proofErr w:type="spellStart"/>
+      <w:r>
+        <w:rPr>
+          <w:rFonts w:ascii="Roboto" w:hAnsi="Roboto" w:cs="Arial"/>
+          <w:sz w:val="24"/>
+          <w:szCs w:val="24"/>
+        </w:rPr>
+        <w:t>dropout</w:t>
+      </w:r>
+      <w:proofErr w:type="spellEnd"/>
+      <w:r>
+        <w:rPr>
+          <w:rFonts w:ascii="Roboto" w:hAnsi="Roboto" w:cs="Arial"/>
+          <w:sz w:val="24"/>
+          <w:szCs w:val="24"/>
+        </w:rPr>
+        <w:t xml:space="preserve"> a dávkovú normalizáciu z rovnakých dôvodov ako predtým.</w:t>
+      </w:r>
+    </w:p>
+    <w:p>
+      <w:pPr>
+        <w:rPr>
+          <w:rFonts w:ascii="Roboto" w:hAnsi="Roboto" w:cs="Arial"/>
+          <w:sz w:val="24"/>
+          <w:szCs w:val="24"/>
+        </w:rPr>
+      </w:pPr>
+      <w:r>
+        <w:rPr>
+          <w:rFonts w:ascii="Roboto" w:hAnsi="Roboto" w:cs="Arial"/>
+          <w:sz w:val="24"/>
+          <w:szCs w:val="24"/>
+        </w:rPr>
         <w:lastRenderedPageBreak/>
-        <w:t>P</w:t>
-      </w:r>
-      <w:r>
-        <w:rPr>
-          <w:rFonts w:ascii="Roboto" w:hAnsi="Roboto" w:cs="Arial"/>
-          <w:sz w:val="24"/>
-          <w:szCs w:val="24"/>
-        </w:rPr>
-        <w:t xml:space="preserve">ridáme </w:t>
-      </w:r>
-      <w:proofErr w:type="spellStart"/>
-      <w:r>
-        <w:rPr>
-          <w:rFonts w:ascii="Roboto" w:hAnsi="Roboto" w:cs="Arial"/>
-          <w:sz w:val="24"/>
-          <w:szCs w:val="24"/>
-        </w:rPr>
-        <w:t>Dense</w:t>
-      </w:r>
-      <w:proofErr w:type="spellEnd"/>
-      <w:r>
-        <w:rPr>
-          <w:rFonts w:ascii="Roboto" w:hAnsi="Roboto" w:cs="Arial"/>
-          <w:sz w:val="24"/>
-          <w:szCs w:val="24"/>
-        </w:rPr>
-        <w:t xml:space="preserve"> vrstvu s 32 neurónmi, </w:t>
-      </w:r>
-      <w:r>
-        <w:rPr>
-          <w:rFonts w:ascii="Roboto" w:hAnsi="Roboto" w:cs="Arial"/>
-          <w:sz w:val="24"/>
-          <w:szCs w:val="24"/>
-        </w:rPr>
-        <w:t>zodpovednú</w:t>
-      </w:r>
-      <w:r>
-        <w:rPr>
-          <w:rFonts w:ascii="Roboto" w:hAnsi="Roboto" w:cs="Arial"/>
-          <w:sz w:val="24"/>
-          <w:szCs w:val="24"/>
-        </w:rPr>
-        <w:t xml:space="preserve"> za rozpoznávanie objektov na našich obrázkoch podľa vlastností, ktoré boli odfiltrované predchádzajúcimi vrstvami. Spolu s ňou pridáme aj ďalšiu vrstvu </w:t>
-      </w:r>
-      <w:proofErr w:type="spellStart"/>
-      <w:r>
-        <w:rPr>
-          <w:rFonts w:ascii="Roboto" w:hAnsi="Roboto" w:cs="Arial"/>
-          <w:sz w:val="24"/>
-          <w:szCs w:val="24"/>
-        </w:rPr>
-        <w:t>dropout</w:t>
-      </w:r>
-      <w:proofErr w:type="spellEnd"/>
-      <w:r>
-        <w:rPr>
-          <w:rFonts w:ascii="Roboto" w:hAnsi="Roboto" w:cs="Arial"/>
-          <w:sz w:val="24"/>
-          <w:szCs w:val="24"/>
-        </w:rPr>
-        <w:t xml:space="preserve"> a dávkovú normalizáciu z rovnakých dôvodov ako predtým.</w:t>
-      </w:r>
-    </w:p>
-    <w:p>
-      <w:pPr>
-        <w:rPr>
-          <w:rFonts w:ascii="Roboto" w:hAnsi="Roboto" w:cs="Arial"/>
-          <w:sz w:val="24"/>
-          <w:szCs w:val="24"/>
-        </w:rPr>
-      </w:pPr>
-      <w:r>
-        <w:rPr>
-          <w:rFonts w:ascii="Roboto" w:hAnsi="Roboto" w:cs="Arial"/>
-          <w:sz w:val="24"/>
-          <w:szCs w:val="24"/>
-        </w:rPr>
         <w:t>Teraz sme pripravení vytvoriť poslednú vrstvu. Bude to naša "výstupná" vrstva, ktorú použijeme na odosielanie predpovedí natrénovaného modelu späť k nám. Počet jej neurónov bude rovnaký ako počet kategórií, ktoré máme (10)</w:t>
       </w:r>
       <w:r>
@@ -3039,6 +3040,51 @@
           <w:szCs w:val="24"/>
         </w:rPr>
       </w:pPr>
+    </w:p>
+    <w:p>
+      <w:pPr>
+        <w:rPr>
+          <w:rFonts w:ascii="Roboto" w:hAnsi="Roboto" w:cs="Arial"/>
+          <w:sz w:val="24"/>
+          <w:szCs w:val="24"/>
+        </w:rPr>
+      </w:pPr>
+    </w:p>
+    <w:p>
+      <w:pPr>
+        <w:rPr>
+          <w:rFonts w:ascii="Roboto" w:hAnsi="Roboto" w:cs="Arial"/>
+          <w:sz w:val="24"/>
+          <w:szCs w:val="24"/>
+        </w:rPr>
+      </w:pPr>
+    </w:p>
+    <w:p>
+      <w:pPr>
+        <w:rPr>
+          <w:rFonts w:ascii="Roboto" w:hAnsi="Roboto" w:cs="Arial"/>
+          <w:sz w:val="24"/>
+          <w:szCs w:val="24"/>
+        </w:rPr>
+      </w:pPr>
+    </w:p>
+    <w:p>
+      <w:pPr>
+        <w:rPr>
+          <w:rFonts w:ascii="Roboto" w:hAnsi="Roboto" w:cs="Arial"/>
+          <w:sz w:val="24"/>
+          <w:szCs w:val="24"/>
+        </w:rPr>
+      </w:pPr>
+    </w:p>
+    <w:p>
+      <w:pPr>
+        <w:rPr>
+          <w:rFonts w:ascii="Roboto" w:hAnsi="Roboto" w:cs="Arial"/>
+          <w:sz w:val="24"/>
+          <w:szCs w:val="24"/>
+        </w:rPr>
+      </w:pPr>
       <w:r>
         <w:rPr>
           <w:rFonts w:ascii="Roboto" w:hAnsi="Roboto" w:cs="Arial"/>
@@ -3129,7 +3175,7 @@
       </w:pPr>
     </w:p>
     <w:sectPr>
-      <w:pgSz w:w="12240" w:h="15840"/>
+      <w:pgSz w:w="11906" w:h="16838" w:code="9"/>
       <w:pgMar w:top="1440" w:right="1440" w:bottom="1440" w:left="1440" w:header="720" w:footer="720" w:gutter="0"/>
       <w:cols w:space="720"/>
       <w:docGrid w:linePitch="360"/>

--- a/SOČ/Prezentácia/prihovor.docx
+++ b/SOČ/Prezentácia/prihovor.docx
@@ -67,111 +67,7 @@
           <w:sz w:val="24"/>
           <w:szCs w:val="24"/>
         </w:rPr>
-        <w:t xml:space="preserve"> Z</w:t>
-      </w:r>
-      <w:r>
-        <w:rPr>
-          <w:rFonts w:ascii="Roboto" w:hAnsi="Roboto" w:cs="Arial"/>
-          <w:sz w:val="24"/>
-          <w:szCs w:val="24"/>
-        </w:rPr>
-        <w:t xml:space="preserve">aoberá </w:t>
-      </w:r>
-      <w:r>
-        <w:rPr>
-          <w:rFonts w:ascii="Roboto" w:hAnsi="Roboto" w:cs="Arial"/>
-          <w:sz w:val="24"/>
-          <w:szCs w:val="24"/>
-        </w:rPr>
-        <w:t xml:space="preserve">sa </w:t>
-      </w:r>
-      <w:r>
-        <w:rPr>
-          <w:rFonts w:ascii="Roboto" w:hAnsi="Roboto" w:cs="Arial"/>
-          <w:sz w:val="24"/>
-          <w:szCs w:val="24"/>
-        </w:rPr>
-        <w:t>tým</w:t>
-      </w:r>
-      <w:r>
-        <w:rPr>
-          <w:rFonts w:ascii="Roboto" w:hAnsi="Roboto" w:cs="Arial"/>
-          <w:sz w:val="24"/>
-          <w:szCs w:val="24"/>
-        </w:rPr>
-        <w:t>,</w:t>
-      </w:r>
-      <w:r>
-        <w:rPr>
-          <w:rFonts w:ascii="Roboto" w:hAnsi="Roboto" w:cs="Arial"/>
-          <w:sz w:val="24"/>
-          <w:szCs w:val="24"/>
-        </w:rPr>
-        <w:t xml:space="preserve"> ako sa náš svet môže posúvať dopredu využi</w:t>
-      </w:r>
-      <w:r>
-        <w:rPr>
-          <w:rFonts w:ascii="Roboto" w:hAnsi="Roboto" w:cs="Arial"/>
-          <w:sz w:val="24"/>
-          <w:szCs w:val="24"/>
-        </w:rPr>
-        <w:t>tím</w:t>
-      </w:r>
-      <w:r>
-        <w:rPr>
-          <w:rFonts w:ascii="Roboto" w:hAnsi="Roboto" w:cs="Arial"/>
-          <w:sz w:val="24"/>
-          <w:szCs w:val="24"/>
-        </w:rPr>
         <w:t xml:space="preserve"> </w:t>
-      </w:r>
-      <w:r>
-        <w:rPr>
-          <w:rFonts w:ascii="Roboto" w:hAnsi="Roboto" w:cs="Arial"/>
-          <w:sz w:val="24"/>
-          <w:szCs w:val="24"/>
-        </w:rPr>
-        <w:t xml:space="preserve">týchto </w:t>
-      </w:r>
-      <w:r>
-        <w:rPr>
-          <w:rFonts w:ascii="Roboto" w:hAnsi="Roboto" w:cs="Arial"/>
-          <w:sz w:val="24"/>
-          <w:szCs w:val="24"/>
-        </w:rPr>
-        <w:t>technológi</w:t>
-      </w:r>
-      <w:r>
-        <w:rPr>
-          <w:rFonts w:ascii="Roboto" w:hAnsi="Roboto" w:cs="Arial"/>
-          <w:sz w:val="24"/>
-          <w:szCs w:val="24"/>
-        </w:rPr>
-        <w:t>i</w:t>
-      </w:r>
-      <w:r>
-        <w:rPr>
-          <w:rFonts w:ascii="Roboto" w:hAnsi="Roboto" w:cs="Arial"/>
-          <w:sz w:val="24"/>
-          <w:szCs w:val="24"/>
-        </w:rPr>
-        <w:t xml:space="preserve"> ku zlepšeniu našej životnej </w:t>
-      </w:r>
-      <w:r>
-        <w:rPr>
-          <w:rFonts w:ascii="Roboto" w:hAnsi="Roboto" w:cs="Arial"/>
-          <w:sz w:val="24"/>
-          <w:szCs w:val="24"/>
-        </w:rPr>
-        <w:t>úrovne</w:t>
-      </w:r>
-      <w:r>
-        <w:rPr>
-          <w:rFonts w:ascii="Roboto" w:hAnsi="Roboto" w:cs="Arial"/>
-          <w:sz w:val="24"/>
-          <w:szCs w:val="24"/>
-        </w:rPr>
-        <w:t>.</w:t>
       </w:r>
     </w:p>
     <w:p>
@@ -193,107 +89,8 @@
           <w:sz w:val="24"/>
           <w:szCs w:val="24"/>
         </w:rPr>
-        <w:t>Cieľom mojej práce je informovať ľudí o Umelej inteligencii.</w:t>
-      </w:r>
-      <w:r>
-        <w:rPr>
-          <w:rFonts w:ascii="Roboto" w:hAnsi="Roboto" w:cs="Arial"/>
-          <w:color w:val="222222"/>
-          <w:sz w:val="24"/>
-          <w:szCs w:val="24"/>
-        </w:rPr>
-        <w:t xml:space="preserve"> </w:t>
-      </w:r>
-      <w:r>
-        <w:rPr>
-          <w:rFonts w:ascii="Roboto" w:hAnsi="Roboto" w:cs="Arial"/>
-          <w:color w:val="222222"/>
-          <w:sz w:val="24"/>
-          <w:szCs w:val="24"/>
-        </w:rPr>
-        <w:t>V</w:t>
-      </w:r>
-      <w:r>
-        <w:rPr>
-          <w:rFonts w:ascii="Roboto" w:hAnsi="Roboto" w:cs="Arial"/>
-          <w:color w:val="222222"/>
-          <w:sz w:val="24"/>
-          <w:szCs w:val="24"/>
-          <w:shd w:val="clear" w:color="auto" w:fill="FFFFFF"/>
-        </w:rPr>
-        <w:t xml:space="preserve"> súčasnosti </w:t>
-      </w:r>
-      <w:r>
-        <w:rPr>
-          <w:rFonts w:ascii="Roboto" w:hAnsi="Roboto" w:cs="Arial"/>
-          <w:color w:val="222222"/>
-          <w:sz w:val="24"/>
-          <w:szCs w:val="24"/>
-          <w:shd w:val="clear" w:color="auto" w:fill="FFFFFF"/>
-        </w:rPr>
-        <w:t xml:space="preserve">je </w:t>
-      </w:r>
-      <w:r>
-        <w:rPr>
-          <w:rFonts w:ascii="Roboto" w:hAnsi="Roboto" w:cs="Arial"/>
-          <w:color w:val="222222"/>
-          <w:sz w:val="24"/>
-          <w:szCs w:val="24"/>
-          <w:shd w:val="clear" w:color="auto" w:fill="FFFFFF"/>
-        </w:rPr>
-        <w:t>jednou z najzaujímavejších a najrýchlejšie sa rozvíjajúcich oblastí technológií</w:t>
-      </w:r>
-      <w:r>
-        <w:rPr>
-          <w:rFonts w:ascii="Roboto" w:hAnsi="Roboto" w:cs="Arial"/>
-          <w:color w:val="222222"/>
-          <w:sz w:val="24"/>
-          <w:szCs w:val="24"/>
-          <w:shd w:val="clear" w:color="auto" w:fill="FFFFFF"/>
-        </w:rPr>
-        <w:t xml:space="preserve">. </w:t>
-      </w:r>
-      <w:r>
-        <w:rPr>
-          <w:rFonts w:ascii="Roboto" w:hAnsi="Roboto" w:cs="Arial"/>
-          <w:color w:val="222222"/>
-          <w:sz w:val="24"/>
-          <w:szCs w:val="24"/>
-          <w:shd w:val="clear" w:color="auto" w:fill="FFFFFF"/>
-        </w:rPr>
-        <w:t xml:space="preserve">Podstatou umelej inteligencie je vytváranie strojov, ktoré sa dokážu učiť z údajov a </w:t>
-      </w:r>
-      <w:r>
-        <w:rPr>
-          <w:rFonts w:ascii="Roboto" w:hAnsi="Roboto" w:cs="Arial"/>
-          <w:color w:val="222222"/>
-          <w:sz w:val="24"/>
-          <w:szCs w:val="24"/>
-          <w:shd w:val="clear" w:color="auto" w:fill="FFFFFF"/>
-        </w:rPr>
-        <w:t>uskutočniť</w:t>
-      </w:r>
-      <w:r>
-        <w:rPr>
-          <w:rFonts w:ascii="Roboto" w:hAnsi="Roboto" w:cs="Arial"/>
-          <w:color w:val="222222"/>
-          <w:sz w:val="24"/>
-          <w:szCs w:val="24"/>
-          <w:shd w:val="clear" w:color="auto" w:fill="FFFFFF"/>
-        </w:rPr>
-        <w:t xml:space="preserve"> rozhodnutia na základe tohto učenia.</w:t>
-      </w:r>
-    </w:p>
-    <w:p>
-      <w:pPr>
-        <w:rPr>
-          <w:rFonts w:ascii="Roboto" w:hAnsi="Roboto" w:cs="Arial"/>
-          <w:color w:val="222222"/>
-          <w:sz w:val="24"/>
-          <w:szCs w:val="24"/>
-          <w:lang w:val="en-US"/>
-        </w:rPr>
-      </w:pPr>
+        <w:t>Cieľom mojej práce je informovať ľudí o Umelej inteligencii</w:t>
+      </w:r>
       <w:r>
         <w:rPr>
           <w:rFonts w:ascii="Roboto" w:hAnsi="Roboto" w:cs="Arial"/>
@@ -302,9 +99,27 @@
           <w:color w:val="222222"/>
           <w:sz w:val="24"/>
           <w:szCs w:val="24"/>
+        </w:rPr>
+        <w:t xml:space="preserve">, </w:t>
+      </w:r>
+      <w:r>
+        <w:rPr>
+          <w:rFonts w:ascii="Roboto" w:hAnsi="Roboto" w:cs="Arial"/>
+          <w:color w:val="222222"/>
+          <w:sz w:val="24"/>
+          <w:szCs w:val="24"/>
+        </w:rPr>
+        <w:t>čo je v</w:t>
+      </w:r>
+      <w:r>
+        <w:rPr>
+          <w:rFonts w:ascii="Roboto" w:hAnsi="Roboto" w:cs="Arial"/>
+          <w:color w:val="222222"/>
+          <w:sz w:val="24"/>
+          <w:szCs w:val="24"/>
           <w:shd w:val="clear" w:color="auto" w:fill="FFFFFF"/>
         </w:rPr>
-        <w:t>Nástup</w:t>
+        <w:t xml:space="preserve"> súčasnosti </w:t>
       </w:r>
       <w:r>
         <w:rPr>
@@ -316,6 +131,47 @@
         </w:rPr>
         <w:t xml:space="preserve"> </w:t>
       </w:r>
+      <w:r>
+        <w:rPr>
+          <w:rFonts w:ascii="Roboto" w:hAnsi="Roboto" w:cs="Arial"/>
+          <w:color w:val="222222"/>
+          <w:sz w:val="24"/>
+          <w:szCs w:val="24"/>
+          <w:shd w:val="clear" w:color="auto" w:fill="FFFFFF"/>
+        </w:rPr>
+        <w:t>jednou z najrýchlejšie sa rozvíjajúcich oblastí technológií</w:t>
+      </w:r>
+      <w:r>
+        <w:rPr>
+          <w:rFonts w:ascii="Roboto" w:hAnsi="Roboto" w:cs="Arial"/>
+          <w:color w:val="222222"/>
+          <w:sz w:val="24"/>
+          <w:szCs w:val="24"/>
+          <w:shd w:val="clear" w:color="auto" w:fill="FFFFFF"/>
+        </w:rPr>
+        <w:t xml:space="preserve">. </w:t>
+      </w:r>
+      <w:r>
+        <w:rPr>
+          <w:rFonts w:ascii="Roboto" w:hAnsi="Roboto" w:cs="Arial"/>
+          <w:color w:val="222222"/>
+          <w:sz w:val="24"/>
+          <w:szCs w:val="24"/>
+          <w:shd w:val="clear" w:color="auto" w:fill="FFFFFF"/>
+        </w:rPr>
+        <w:t>A jej podstatou je vytváranie strojov ktoré sa dokážu naučiť ako dosiahnuť požadovaný cieľ</w:t>
+      </w:r>
+    </w:p>
+    <w:p>
+      <w:pPr>
+        <w:rPr>
+          <w:rFonts w:ascii="Roboto" w:hAnsi="Roboto" w:cs="Arial"/>
+          <w:color w:val="222222"/>
+          <w:sz w:val="24"/>
+          <w:szCs w:val="24"/>
+          <w:lang w:val="en-US"/>
+        </w:rPr>
+      </w:pPr>
       <w:r>
         <w:rPr>
           <w:rFonts w:ascii="Roboto" w:hAnsi="Roboto" w:cs="Arial"/>
@@ -326,7 +182,7 @@
           <w:szCs w:val="24"/>
           <w:shd w:val="clear" w:color="auto" w:fill="FFFFFF"/>
         </w:rPr>
-        <w:t>umelej</w:t>
+        <w:t>Nástup</w:t>
       </w:r>
       <w:r>
         <w:rPr>
@@ -348,6 +204,28 @@
           <w:szCs w:val="24"/>
           <w:shd w:val="clear" w:color="auto" w:fill="FFFFFF"/>
         </w:rPr>
+        <w:t>umelej</w:t>
+      </w:r>
+      <w:r>
+        <w:rPr>
+          <w:rFonts w:ascii="Roboto" w:hAnsi="Roboto" w:cs="Arial"/>
+          <w:color w:val="222222"/>
+          <w:sz w:val="24"/>
+          <w:szCs w:val="24"/>
+          <w:shd w:val="clear" w:color="auto" w:fill="FFFFFF"/>
+        </w:rPr>
+        <w:t xml:space="preserve"> </w:t>
+      </w:r>
+      <w:r>
+        <w:rPr>
+          <w:rFonts w:ascii="Roboto" w:hAnsi="Roboto" w:cs="Arial"/>
+          <w:b/>
+          <w:bCs/>
+          <w:color w:val="222222"/>
+          <w:sz w:val="24"/>
+          <w:szCs w:val="24"/>
+          <w:shd w:val="clear" w:color="auto" w:fill="FFFFFF"/>
+        </w:rPr>
         <w:t>inteligencie</w:t>
       </w:r>
       <w:r>
@@ -358,7 +236,7 @@
           <w:szCs w:val="24"/>
           <w:shd w:val="clear" w:color="auto" w:fill="FFFFFF"/>
         </w:rPr>
-        <w:t xml:space="preserve"> so sebou prináša aj množstvo výziev a etických problémov. Napríklad, keďže stroje sú čoraz schopnejšie vykonávať úlohy, ktoré tradične vykonávajú ľudia, mohli</w:t>
+        <w:t xml:space="preserve"> so sebou prináša aj množstvo výziev a etických problémov. Napríklad, keďže stroje sú čoraz schopnejšie vykonávať úlohy, ktoré vykonávajú ľudia, </w:t>
       </w:r>
       <w:r>
         <w:rPr>
@@ -368,7 +246,7 @@
           <w:szCs w:val="24"/>
           <w:shd w:val="clear" w:color="auto" w:fill="FFFFFF"/>
         </w:rPr>
-        <w:t xml:space="preserve"> by</w:t>
+        <w:t>mohlo by to znamenať že vlastne začnú vytláčať ľudí z pracovných miest</w:t>
       </w:r>
       <w:r>
         <w:rPr>
@@ -378,7 +256,27 @@
           <w:szCs w:val="24"/>
           <w:shd w:val="clear" w:color="auto" w:fill="FFFFFF"/>
         </w:rPr>
-        <w:t xml:space="preserve"> vytlačiť pracovníkov v niektorých odvetviach. Existuje aj riziko zaujatosti systémov umelej inteligencie, ktoré môžu udržiavať diskrimináciu a posilňovať sociálne nerovnosti.</w:t>
+        <w:t>. Existuje aj riziko zaujatosti</w:t>
+      </w:r>
+      <w:r>
+        <w:rPr>
+          <w:rFonts w:ascii="Roboto" w:hAnsi="Roboto" w:cs="Arial"/>
+          <w:color w:val="222222"/>
+          <w:sz w:val="24"/>
+          <w:szCs w:val="24"/>
+          <w:shd w:val="clear" w:color="auto" w:fill="FFFFFF"/>
+        </w:rPr>
+        <w:t xml:space="preserve"> týchto</w:t>
+      </w:r>
+      <w:r>
+        <w:rPr>
+          <w:rFonts w:ascii="Roboto" w:hAnsi="Roboto" w:cs="Arial"/>
+          <w:color w:val="222222"/>
+          <w:sz w:val="24"/>
+          <w:szCs w:val="24"/>
+          <w:shd w:val="clear" w:color="auto" w:fill="FFFFFF"/>
+        </w:rPr>
+        <w:t xml:space="preserve"> systémov, ktoré môžu udržiavať diskrimináciu a posilňovať sociálne nerovnosti.</w:t>
       </w:r>
     </w:p>
     <w:p>
@@ -397,7 +295,7 @@
           <w:bCs/>
           <w:szCs w:val="24"/>
         </w:rPr>
-        <w:t>Základom umelej inteligencie je n</w:t>
+        <w:t>Základom umelej inteligencie je</w:t>
       </w:r>
       <w:r>
         <w:rPr>
@@ -406,14 +304,7 @@
           <w:bCs/>
           <w:szCs w:val="24"/>
         </w:rPr>
-        <w:t>eurónová</w:t>
-      </w:r>
-      <w:r>
-        <w:rPr>
-          <w:rFonts w:ascii="Roboto" w:hAnsi="Roboto" w:cs="Arial"/>
-          <w:szCs w:val="24"/>
-        </w:rPr>
-        <w:t xml:space="preserve"> </w:t>
+        <w:t xml:space="preserve"> takáto</w:t>
       </w:r>
       <w:r>
         <w:rPr>
@@ -422,7 +313,7 @@
           <w:bCs/>
           <w:szCs w:val="24"/>
         </w:rPr>
-        <w:t>sieť</w:t>
+        <w:t xml:space="preserve"> n</w:t>
       </w:r>
       <w:r>
         <w:rPr>
@@ -431,28 +322,7 @@
           <w:bCs/>
           <w:szCs w:val="24"/>
         </w:rPr>
-        <w:t>, ktorá</w:t>
-      </w:r>
-      <w:r>
-        <w:rPr>
-          <w:rFonts w:ascii="Roboto" w:hAnsi="Roboto" w:cs="Arial"/>
-          <w:szCs w:val="24"/>
-        </w:rPr>
-        <w:t xml:space="preserve"> sa skladá z troch alebo viacerých vrstiev. V jednoduchej neurónovej sieti zobrazenej na obrazovke sú tri vrstvy: vstupná vrstva, skrytá vrstva a výstupná vrstva. Vstupná vrstva prijíma vstup od používateľa vo forme výzvy,</w:t>
-      </w:r>
-      <w:r>
-        <w:rPr>
-          <w:rFonts w:ascii="Roboto" w:hAnsi="Roboto" w:cs="Arial"/>
-          <w:szCs w:val="24"/>
-        </w:rPr>
-        <w:t xml:space="preserve"> obrázku alebo iných. </w:t>
-      </w:r>
-      <w:r>
-        <w:rPr>
-          <w:rFonts w:ascii="Roboto" w:hAnsi="Roboto" w:cs="Arial"/>
-          <w:szCs w:val="24"/>
-        </w:rPr>
-        <w:t>Ďalej sú skryté vrstvy, zložené z neurónov, ktoré sú prepojené a tvoria výpočtovú jednotku. Výstupná vrstva generuje výstup vo forme slova, kategórie</w:t>
+        <w:t>eurónová</w:t>
       </w:r>
       <w:r>
         <w:rPr>
@@ -464,6 +334,276 @@
       <w:r>
         <w:rPr>
           <w:rFonts w:ascii="Roboto" w:hAnsi="Roboto" w:cs="Arial"/>
+          <w:b/>
+          <w:bCs/>
+          <w:szCs w:val="24"/>
+        </w:rPr>
+        <w:t>sieť</w:t>
+      </w:r>
+      <w:r>
+        <w:rPr>
+          <w:rFonts w:ascii="Roboto" w:hAnsi="Roboto" w:cs="Arial"/>
+          <w:b/>
+          <w:bCs/>
+          <w:szCs w:val="24"/>
+        </w:rPr>
+        <w:t xml:space="preserve">. </w:t>
+      </w:r>
+      <w:r>
+        <w:rPr>
+          <w:rFonts w:ascii="Roboto" w:hAnsi="Roboto" w:cs="Arial"/>
+          <w:szCs w:val="24"/>
+        </w:rPr>
+        <w:t xml:space="preserve">Skladá </w:t>
+      </w:r>
+      <w:r>
+        <w:rPr>
+          <w:rFonts w:ascii="Roboto" w:hAnsi="Roboto" w:cs="Arial"/>
+          <w:szCs w:val="24"/>
+        </w:rPr>
+        <w:t xml:space="preserve">sa </w:t>
+      </w:r>
+      <w:r>
+        <w:rPr>
+          <w:rFonts w:ascii="Roboto" w:hAnsi="Roboto" w:cs="Arial"/>
+          <w:szCs w:val="24"/>
+        </w:rPr>
+        <w:t xml:space="preserve">vlastne </w:t>
+      </w:r>
+      <w:r>
+        <w:rPr>
+          <w:rFonts w:ascii="Roboto" w:hAnsi="Roboto" w:cs="Arial"/>
+          <w:szCs w:val="24"/>
+        </w:rPr>
+        <w:t xml:space="preserve">z troch alebo </w:t>
+      </w:r>
+      <w:r>
+        <w:rPr>
+          <w:rFonts w:ascii="Roboto" w:hAnsi="Roboto" w:cs="Arial"/>
+          <w:szCs w:val="24"/>
+        </w:rPr>
+        <w:t>viac vrstiev</w:t>
+      </w:r>
+      <w:r>
+        <w:rPr>
+          <w:rFonts w:ascii="Roboto" w:hAnsi="Roboto" w:cs="Arial"/>
+          <w:szCs w:val="24"/>
+        </w:rPr>
+        <w:t xml:space="preserve">. </w:t>
+      </w:r>
+      <w:r>
+        <w:rPr>
+          <w:rFonts w:ascii="Roboto" w:hAnsi="Roboto" w:cs="Arial"/>
+          <w:szCs w:val="24"/>
+        </w:rPr>
+        <w:t>Na obrázku vidíme neurónovú sieť s tromi vrstvami predstavenými stĺpcami. prvá je</w:t>
+      </w:r>
+      <w:r>
+        <w:rPr>
+          <w:rFonts w:ascii="Roboto" w:hAnsi="Roboto" w:cs="Arial"/>
+          <w:szCs w:val="24"/>
+        </w:rPr>
+        <w:t xml:space="preserve"> vstupná vrstva</w:t>
+      </w:r>
+      <w:r>
+        <w:rPr>
+          <w:rFonts w:ascii="Roboto" w:hAnsi="Roboto" w:cs="Arial"/>
+          <w:szCs w:val="24"/>
+        </w:rPr>
+        <w:t xml:space="preserve">, nasleduje </w:t>
+      </w:r>
+      <w:r>
+        <w:rPr>
+          <w:rFonts w:ascii="Roboto" w:hAnsi="Roboto" w:cs="Arial"/>
+          <w:szCs w:val="24"/>
+        </w:rPr>
+        <w:t>skrytá vrstva a</w:t>
+      </w:r>
+      <w:r>
+        <w:rPr>
+          <w:rFonts w:ascii="Roboto" w:hAnsi="Roboto" w:cs="Arial"/>
+          <w:szCs w:val="24"/>
+        </w:rPr>
+        <w:t xml:space="preserve"> nakoniec </w:t>
+      </w:r>
+      <w:r>
+        <w:rPr>
+          <w:rFonts w:ascii="Roboto" w:hAnsi="Roboto" w:cs="Arial"/>
+          <w:szCs w:val="24"/>
+        </w:rPr>
+        <w:t>výstupná vrstva. Vstupná vrstva</w:t>
+      </w:r>
+      <w:r>
+        <w:rPr>
+          <w:rFonts w:ascii="Roboto" w:hAnsi="Roboto" w:cs="Arial"/>
+          <w:szCs w:val="24"/>
+        </w:rPr>
+        <w:t xml:space="preserve"> je tá, ktorá</w:t>
+      </w:r>
+      <w:r>
+        <w:rPr>
+          <w:rFonts w:ascii="Roboto" w:hAnsi="Roboto" w:cs="Arial"/>
+          <w:szCs w:val="24"/>
+        </w:rPr>
+        <w:t xml:space="preserve"> prijíma vstup od používateľa vo forme výzvy,</w:t>
+      </w:r>
+      <w:r>
+        <w:rPr>
+          <w:rFonts w:ascii="Roboto" w:hAnsi="Roboto" w:cs="Arial"/>
+          <w:szCs w:val="24"/>
+        </w:rPr>
+        <w:t xml:space="preserve"> obrázku alebo </w:t>
+      </w:r>
+      <w:r>
+        <w:rPr>
+          <w:rFonts w:ascii="Roboto" w:hAnsi="Roboto" w:cs="Arial"/>
+          <w:szCs w:val="24"/>
+        </w:rPr>
+        <w:t>niečoho takého</w:t>
+      </w:r>
+      <w:r>
+        <w:rPr>
+          <w:rFonts w:ascii="Roboto" w:hAnsi="Roboto" w:cs="Arial"/>
+          <w:szCs w:val="24"/>
+        </w:rPr>
+        <w:t xml:space="preserve">. </w:t>
+      </w:r>
+      <w:r>
+        <w:rPr>
+          <w:rFonts w:ascii="Roboto" w:hAnsi="Roboto" w:cs="Arial"/>
+          <w:szCs w:val="24"/>
+        </w:rPr>
+        <w:t>Ďalej sú skryté vrstvy, zložené z</w:t>
+      </w:r>
+      <w:r>
+        <w:rPr>
+          <w:rFonts w:ascii="Roboto" w:hAnsi="Roboto" w:cs="Arial"/>
+          <w:szCs w:val="24"/>
+        </w:rPr>
+        <w:t> </w:t>
+      </w:r>
+      <w:r>
+        <w:rPr>
+          <w:rFonts w:ascii="Roboto" w:hAnsi="Roboto" w:cs="Arial"/>
+          <w:szCs w:val="24"/>
+        </w:rPr>
+        <w:t>neurónov</w:t>
+      </w:r>
+      <w:r>
+        <w:rPr>
+          <w:rFonts w:ascii="Roboto" w:hAnsi="Roboto" w:cs="Arial"/>
+          <w:szCs w:val="24"/>
+        </w:rPr>
+        <w:t xml:space="preserve"> ktoré </w:t>
+      </w:r>
+      <w:r>
+        <w:rPr>
+          <w:rFonts w:ascii="Roboto" w:hAnsi="Roboto" w:cs="Arial"/>
+          <w:szCs w:val="24"/>
+        </w:rPr>
+        <w:t>sú</w:t>
+      </w:r>
+      <w:r>
+        <w:rPr>
+          <w:rFonts w:ascii="Roboto" w:hAnsi="Roboto" w:cs="Arial"/>
+          <w:szCs w:val="24"/>
+        </w:rPr>
+        <w:t xml:space="preserve"> navzájom</w:t>
+      </w:r>
+      <w:r>
+        <w:rPr>
+          <w:rFonts w:ascii="Roboto" w:hAnsi="Roboto" w:cs="Arial"/>
+          <w:szCs w:val="24"/>
+        </w:rPr>
+        <w:t xml:space="preserve"> poprepájané a tvoria samotnú </w:t>
+      </w:r>
+      <w:r>
+        <w:rPr>
+          <w:rFonts w:ascii="Roboto" w:hAnsi="Roboto" w:cs="Arial"/>
+          <w:szCs w:val="24"/>
+        </w:rPr>
+        <w:t>výpočtovú jednotku</w:t>
+      </w:r>
+      <w:r>
+        <w:rPr>
+          <w:rFonts w:ascii="Roboto" w:hAnsi="Roboto" w:cs="Arial"/>
+          <w:szCs w:val="24"/>
+        </w:rPr>
+        <w:t xml:space="preserve"> siete</w:t>
+      </w:r>
+      <w:r>
+        <w:rPr>
+          <w:rFonts w:ascii="Roboto" w:hAnsi="Roboto" w:cs="Arial"/>
+          <w:szCs w:val="24"/>
+        </w:rPr>
+        <w:t xml:space="preserve">. </w:t>
+      </w:r>
+      <w:r>
+        <w:rPr>
+          <w:rFonts w:ascii="Roboto" w:hAnsi="Roboto" w:cs="Arial"/>
+          <w:szCs w:val="24"/>
+        </w:rPr>
+        <w:t>Vo v</w:t>
+      </w:r>
+      <w:r>
+        <w:rPr>
+          <w:rFonts w:ascii="Roboto" w:hAnsi="Roboto" w:cs="Arial"/>
+          <w:szCs w:val="24"/>
+        </w:rPr>
+        <w:t>ýstupn</w:t>
+      </w:r>
+      <w:r>
+        <w:rPr>
+          <w:rFonts w:ascii="Roboto" w:hAnsi="Roboto" w:cs="Arial"/>
+          <w:szCs w:val="24"/>
+        </w:rPr>
+        <w:t>ej</w:t>
+      </w:r>
+      <w:r>
+        <w:rPr>
+          <w:rFonts w:ascii="Roboto" w:hAnsi="Roboto" w:cs="Arial"/>
+          <w:szCs w:val="24"/>
+        </w:rPr>
+        <w:t xml:space="preserve"> vrstv</w:t>
+      </w:r>
+      <w:r>
+        <w:rPr>
+          <w:rFonts w:ascii="Roboto" w:hAnsi="Roboto" w:cs="Arial"/>
+          <w:szCs w:val="24"/>
+        </w:rPr>
+        <w:t>e</w:t>
+      </w:r>
+      <w:r>
+        <w:rPr>
+          <w:rFonts w:ascii="Roboto" w:hAnsi="Roboto" w:cs="Arial"/>
+          <w:szCs w:val="24"/>
+        </w:rPr>
+        <w:t xml:space="preserve"> </w:t>
+      </w:r>
+      <w:r>
+        <w:rPr>
+          <w:rFonts w:ascii="Roboto" w:hAnsi="Roboto" w:cs="Arial"/>
+          <w:szCs w:val="24"/>
+        </w:rPr>
+        <w:t xml:space="preserve">sa vytvorí výsledok výpočtu </w:t>
+      </w:r>
+      <w:r>
+        <w:rPr>
+          <w:rFonts w:ascii="Roboto" w:hAnsi="Roboto" w:cs="Arial"/>
+          <w:szCs w:val="24"/>
+        </w:rPr>
+        <w:t>vo forme slova, kategórie</w:t>
+      </w:r>
+      <w:r>
+        <w:rPr>
+          <w:rFonts w:ascii="Roboto" w:hAnsi="Roboto" w:cs="Arial"/>
+          <w:szCs w:val="24"/>
+        </w:rPr>
+        <w:t xml:space="preserve"> </w:t>
+      </w:r>
+      <w:r>
+        <w:rPr>
+          <w:rFonts w:ascii="Roboto" w:hAnsi="Roboto" w:cs="Arial"/>
           <w:szCs w:val="24"/>
         </w:rPr>
         <w:t>alebo čo</w:t>
@@ -487,56 +627,49 @@
           <w:rFonts w:ascii="Roboto" w:hAnsi="Roboto" w:cs="Arial"/>
           <w:szCs w:val="24"/>
         </w:rPr>
-        <w:t>zobrazujúc požadovanú odpoveď</w:t>
-      </w:r>
-      <w:r>
-        <w:rPr>
-          <w:rFonts w:ascii="Roboto" w:hAnsi="Roboto" w:cs="Arial"/>
-          <w:szCs w:val="24"/>
-        </w:rPr>
-        <w:t>. Neurónové siete fungujú vďaka prepojeniam medzi jednotlivými vrstvami</w:t>
-      </w:r>
-      <w:r>
-        <w:rPr>
-          <w:rFonts w:ascii="Roboto" w:hAnsi="Roboto" w:cs="Arial"/>
-          <w:szCs w:val="24"/>
-        </w:rPr>
-        <w:t>,</w:t>
-      </w:r>
-      <w:r>
-        <w:rPr>
-          <w:rFonts w:ascii="Roboto" w:hAnsi="Roboto" w:cs="Arial"/>
-          <w:szCs w:val="24"/>
-        </w:rPr>
-        <w:t xml:space="preserve"> takzvaný</w:t>
-      </w:r>
-      <w:r>
-        <w:rPr>
-          <w:rFonts w:ascii="Roboto" w:hAnsi="Roboto" w:cs="Arial"/>
-          <w:szCs w:val="24"/>
-        </w:rPr>
-        <w:t xml:space="preserve">mi </w:t>
-      </w:r>
-      <w:r>
-        <w:rPr>
-          <w:rFonts w:ascii="Roboto" w:hAnsi="Roboto" w:cs="Arial"/>
-          <w:szCs w:val="24"/>
-        </w:rPr>
-        <w:t>synapsi</w:t>
-      </w:r>
-      <w:r>
-        <w:rPr>
-          <w:rFonts w:ascii="Roboto" w:hAnsi="Roboto" w:cs="Arial"/>
-          <w:szCs w:val="24"/>
-        </w:rPr>
-        <w:t>ami</w:t>
-      </w:r>
-      <w:r>
-        <w:rPr>
-          <w:rFonts w:ascii="Roboto" w:hAnsi="Roboto" w:cs="Arial"/>
-          <w:szCs w:val="24"/>
-        </w:rPr>
-        <w:t>. Každá z</w:t>
+        <w:t>čo požadujeme ako</w:t>
+      </w:r>
+      <w:r>
+        <w:rPr>
+          <w:rFonts w:ascii="Roboto" w:hAnsi="Roboto" w:cs="Arial"/>
+          <w:szCs w:val="24"/>
+        </w:rPr>
+        <w:t xml:space="preserve"> odpoveď</w:t>
+      </w:r>
+      <w:r>
+        <w:rPr>
+          <w:rFonts w:ascii="Roboto" w:hAnsi="Roboto" w:cs="Arial"/>
+          <w:szCs w:val="24"/>
+        </w:rPr>
+        <w:t xml:space="preserve">. </w:t>
+      </w:r>
+      <w:r>
+        <w:rPr>
+          <w:rFonts w:ascii="Roboto" w:hAnsi="Roboto" w:cs="Arial"/>
+          <w:szCs w:val="24"/>
+        </w:rPr>
+        <w:t xml:space="preserve">A ten vlastne spôsob na základe ktorého sa to všetko posunie dopredu sú tie prepojenia medzi vrstvami. </w:t>
+      </w:r>
+      <w:r>
+        <w:rPr>
+          <w:rFonts w:ascii="Roboto" w:hAnsi="Roboto" w:cs="Arial"/>
+          <w:szCs w:val="24"/>
+        </w:rPr>
+        <w:t>Každ</w:t>
+      </w:r>
+      <w:r>
+        <w:rPr>
+          <w:rFonts w:ascii="Roboto" w:hAnsi="Roboto" w:cs="Arial"/>
+          <w:szCs w:val="24"/>
+        </w:rPr>
+        <w:t>é</w:t>
+      </w:r>
+      <w:r>
+        <w:rPr>
+          <w:rFonts w:ascii="Roboto" w:hAnsi="Roboto" w:cs="Arial"/>
+          <w:szCs w:val="24"/>
+        </w:rPr>
+        <w:t xml:space="preserve"> z</w:t>
       </w:r>
       <w:r>
         <w:rPr>
@@ -550,7 +683,33 @@
           <w:rFonts w:ascii="Roboto" w:hAnsi="Roboto" w:cs="Arial"/>
           <w:szCs w:val="24"/>
         </w:rPr>
-        <w:t xml:space="preserve">môže mať hodnotu, ktorá určuje silu spojenia medzi dvoma uzlami v sieti. </w:t>
+        <w:t>môže mať hodnotu, ktorá určuje silu spojenia medzi dvoma uzlami v sieti.</w:t>
+      </w:r>
+      <w:r>
+        <w:rPr>
+          <w:rFonts w:ascii="Roboto" w:hAnsi="Roboto" w:cs="Arial"/>
+          <w:szCs w:val="24"/>
+        </w:rPr>
+        <w:t xml:space="preserve"> Toto je uzol. </w:t>
+      </w:r>
+      <w:r>
+        <w:rPr>
+          <w:rFonts w:ascii="Roboto" w:hAnsi="Roboto" w:cs="Arial"/>
+          <w:i/>
+          <w:iCs/>
+          <w:szCs w:val="24"/>
+          <w:lang w:val="en-US"/>
+        </w:rPr>
+        <w:t>[ukáž]</w:t>
+      </w:r>
+      <w:r>
+        <w:rPr>
+          <w:rFonts w:ascii="Roboto" w:hAnsi="Roboto" w:cs="Arial"/>
+          <w:i/>
+          <w:iCs/>
+          <w:szCs w:val="24"/>
+        </w:rPr>
+        <w:t xml:space="preserve"> </w:t>
       </w:r>
       <w:r>
         <w:rPr>
@@ -592,7 +751,63 @@
           <w:rFonts w:ascii="Roboto" w:hAnsi="Roboto" w:cs="Arial"/>
           <w:szCs w:val="24"/>
         </w:rPr>
-        <w:t xml:space="preserve"> menia. Komplexné váhy neurónovej siete by nakoniec mali viesť k tomu, že pre každý vstup, ktorý je zadaný, bude na výstupe požadovaný výsledok.</w:t>
+        <w:t xml:space="preserve"> menia. </w:t>
+      </w:r>
+      <w:r>
+        <w:rPr>
+          <w:rFonts w:ascii="Roboto" w:hAnsi="Roboto" w:cs="Arial"/>
+          <w:szCs w:val="24"/>
+        </w:rPr>
+        <w:t>Ich zmena by ich</w:t>
+      </w:r>
+      <w:r>
+        <w:rPr>
+          <w:rFonts w:ascii="Roboto" w:hAnsi="Roboto" w:cs="Arial"/>
+          <w:szCs w:val="24"/>
+        </w:rPr>
+        <w:t xml:space="preserve"> nakoniec mal</w:t>
+      </w:r>
+      <w:r>
+        <w:rPr>
+          <w:rFonts w:ascii="Roboto" w:hAnsi="Roboto" w:cs="Arial"/>
+          <w:szCs w:val="24"/>
+        </w:rPr>
+        <w:t>a</w:t>
+      </w:r>
+      <w:r>
+        <w:rPr>
+          <w:rFonts w:ascii="Roboto" w:hAnsi="Roboto" w:cs="Arial"/>
+          <w:szCs w:val="24"/>
+        </w:rPr>
+        <w:t xml:space="preserve"> viesť k tomu, že pre každý vstup, ktorý </w:t>
+      </w:r>
+      <w:r>
+        <w:rPr>
+          <w:rFonts w:ascii="Roboto" w:hAnsi="Roboto" w:cs="Arial"/>
+          <w:szCs w:val="24"/>
+        </w:rPr>
+        <w:t>zadáme</w:t>
+      </w:r>
+      <w:r>
+        <w:rPr>
+          <w:rFonts w:ascii="Roboto" w:hAnsi="Roboto" w:cs="Arial"/>
+          <w:szCs w:val="24"/>
+        </w:rPr>
+        <w:t>, bude na výstupe požadovaný výsledok</w:t>
+      </w:r>
+      <w:r>
+        <w:rPr>
+          <w:rFonts w:ascii="Roboto" w:hAnsi="Roboto" w:cs="Arial"/>
+          <w:szCs w:val="24"/>
+        </w:rPr>
+        <w:t>, čiže výsledok aký my chceme pre ten vstup</w:t>
+      </w:r>
+      <w:r>
+        <w:rPr>
+          <w:rFonts w:ascii="Roboto" w:hAnsi="Roboto" w:cs="Arial"/>
+          <w:szCs w:val="24"/>
+        </w:rPr>
+        <w:t>.</w:t>
       </w:r>
     </w:p>
     <w:p>
@@ -621,6 +836,16 @@
           <w:sz w:val="24"/>
           <w:szCs w:val="24"/>
         </w:rPr>
+        <w:t xml:space="preserve">Najjednoduchšia neurónová sieť ktorá sa používa dodnes je </w:t>
+      </w:r>
+      <w:r>
+        <w:rPr>
+          <w:rFonts w:ascii="Roboto" w:hAnsi="Roboto" w:cs="Arial"/>
+          <w:b/>
+          <w:bCs/>
+          <w:sz w:val="24"/>
+          <w:szCs w:val="24"/>
+        </w:rPr>
         <w:t>Perceptron</w:t>
       </w:r>
       <w:r>
@@ -629,7 +854,87 @@
           <w:sz w:val="24"/>
           <w:szCs w:val="24"/>
         </w:rPr>
-        <w:t xml:space="preserve"> je najjednoduchšia neurónová sieť, ktorá sa používa dodnes</w:t>
+        <w:t>. Je tvorená len dvoma vrstvami, vstupnou a výstupnou. Vďaka tomuto j</w:t>
+      </w:r>
+      <w:r>
+        <w:rPr>
+          <w:rFonts w:ascii="Roboto" w:hAnsi="Roboto" w:cs="Arial"/>
+          <w:sz w:val="24"/>
+          <w:szCs w:val="24"/>
+        </w:rPr>
+        <w:t>e</w:t>
+      </w:r>
+      <w:r>
+        <w:rPr>
+          <w:rFonts w:ascii="Roboto" w:hAnsi="Roboto" w:cs="Arial"/>
+          <w:sz w:val="24"/>
+          <w:szCs w:val="24"/>
+        </w:rPr>
+        <w:t xml:space="preserve"> len tzv.</w:t>
+      </w:r>
+      <w:r>
+        <w:rPr>
+          <w:rFonts w:ascii="Roboto" w:hAnsi="Roboto" w:cs="Arial"/>
+          <w:sz w:val="24"/>
+          <w:szCs w:val="24"/>
+        </w:rPr>
+        <w:t xml:space="preserve"> </w:t>
+      </w:r>
+      <w:r>
+        <w:rPr>
+          <w:rFonts w:ascii="Roboto" w:hAnsi="Roboto" w:cs="Arial"/>
+          <w:sz w:val="24"/>
+          <w:szCs w:val="24"/>
+        </w:rPr>
+        <w:t xml:space="preserve">lineárnym </w:t>
+      </w:r>
+      <w:r>
+        <w:rPr>
+          <w:rFonts w:ascii="Roboto" w:hAnsi="Roboto" w:cs="Arial"/>
+          <w:sz w:val="24"/>
+          <w:szCs w:val="24"/>
+        </w:rPr>
+        <w:t>kvalifikátor</w:t>
+      </w:r>
+      <w:r>
+        <w:rPr>
+          <w:rFonts w:ascii="Roboto" w:hAnsi="Roboto" w:cs="Arial"/>
+          <w:sz w:val="24"/>
+          <w:szCs w:val="24"/>
+        </w:rPr>
+        <w:t>om</w:t>
+      </w:r>
+      <w:r>
+        <w:rPr>
+          <w:rFonts w:ascii="Roboto" w:hAnsi="Roboto" w:cs="Arial"/>
+          <w:sz w:val="24"/>
+          <w:szCs w:val="24"/>
+        </w:rPr>
+        <w:t>, čo</w:t>
+      </w:r>
+      <w:r>
+        <w:rPr>
+          <w:rFonts w:ascii="Roboto" w:hAnsi="Roboto" w:cs="Arial"/>
+          <w:sz w:val="24"/>
+          <w:szCs w:val="24"/>
+        </w:rPr>
+        <w:t xml:space="preserve"> vlastne</w:t>
+      </w:r>
+      <w:r>
+        <w:rPr>
+          <w:rFonts w:ascii="Roboto" w:hAnsi="Roboto" w:cs="Arial"/>
+          <w:sz w:val="24"/>
+          <w:szCs w:val="24"/>
+        </w:rPr>
+        <w:t xml:space="preserve"> znamená, že ak sú dané dva vstupy, vypočíta výstup na základe priamky niekde v grafe týchto dvoch vstupov.</w:t>
+      </w:r>
+      <w:r>
+        <w:rPr>
+          <w:rFonts w:ascii="Roboto" w:hAnsi="Roboto" w:cs="Arial"/>
+          <w:sz w:val="24"/>
+          <w:szCs w:val="24"/>
+        </w:rPr>
+        <w:t xml:space="preserve"> V tomto príklade sa pokúšame naučiť neurónovú sieť rozlišovať medzi mačkami a psami. Psy sú označené červenou farbou a mačky modrou farbou a môžeme vidieť, ako Perceptron posúva svoju hraničnú čiaru, aby sa prispôsobil novým príkladom</w:t>
       </w:r>
       <w:r>
         <w:rPr>
@@ -638,22 +943,6 @@
           <w:szCs w:val="24"/>
         </w:rPr>
         <w:t>.</w:t>
-      </w:r>
-      <w:r>
-        <w:rPr>
-          <w:rFonts w:ascii="Roboto" w:hAnsi="Roboto" w:cs="Arial"/>
-          <w:sz w:val="24"/>
-          <w:szCs w:val="24"/>
-        </w:rPr>
-        <w:t xml:space="preserve"> Táto sieť je typom lineárneho kvalifikátora, čo znamená, že ak sú dané dva vstupy, vypočíta výstup na základe priamky niekde v grafe týchto dvoch vstupov.</w:t>
-      </w:r>
-      <w:r>
-        <w:rPr>
-          <w:rFonts w:ascii="Roboto" w:hAnsi="Roboto" w:cs="Arial"/>
-          <w:sz w:val="24"/>
-          <w:szCs w:val="24"/>
-        </w:rPr>
-        <w:t xml:space="preserve"> V tomto príklade sa pokúšame naučiť neurónovú sieť rozlišovať medzi mačkami a psami. Psy sú označené červenou farbou a mačky modrou farbou a môžeme vidieť, ako Perceptron posúva svoju hraničnú čiaru, aby sa prispôsobil našim novým príkladom, keď sa do siete privádza čoraz viac údajov.</w:t>
       </w:r>
     </w:p>
     <w:p>
@@ -672,14 +961,7 @@
           <w:bCs/>
           <w:szCs w:val="24"/>
         </w:rPr>
-        <w:t>Viacvrstvový</w:t>
-      </w:r>
-      <w:r>
-        <w:rPr>
-          <w:rFonts w:ascii="Roboto" w:hAnsi="Roboto" w:cs="Arial"/>
-          <w:szCs w:val="24"/>
-        </w:rPr>
-        <w:t xml:space="preserve"> </w:t>
+        <w:t xml:space="preserve">V súčasnosti najpoužívanejšou neurónovou sieťou je </w:t>
       </w:r>
       <w:r>
         <w:rPr>
@@ -688,6 +970,22 @@
           <w:bCs/>
           <w:szCs w:val="24"/>
         </w:rPr>
+        <w:t>Viacvrstvový</w:t>
+      </w:r>
+      <w:r>
+        <w:rPr>
+          <w:rFonts w:ascii="Roboto" w:hAnsi="Roboto" w:cs="Arial"/>
+          <w:szCs w:val="24"/>
+        </w:rPr>
+        <w:t xml:space="preserve"> </w:t>
+      </w:r>
+      <w:r>
+        <w:rPr>
+          <w:rFonts w:ascii="Roboto" w:hAnsi="Roboto" w:cs="Arial"/>
+          <w:b/>
+          <w:bCs/>
+          <w:szCs w:val="24"/>
+        </w:rPr>
         <w:t>perceptrón</w:t>
       </w:r>
       <w:r>
@@ -695,56 +993,56 @@
           <w:rFonts w:ascii="Roboto" w:hAnsi="Roboto" w:cs="Arial"/>
           <w:szCs w:val="24"/>
         </w:rPr>
-        <w:t xml:space="preserve"> je v súčasnosti </w:t>
-      </w:r>
-      <w:r>
-        <w:rPr>
-          <w:rFonts w:ascii="Roboto" w:hAnsi="Roboto" w:cs="Arial"/>
-          <w:szCs w:val="24"/>
-        </w:rPr>
-        <w:t>najpoužívanejšou</w:t>
-      </w:r>
-      <w:r>
-        <w:rPr>
-          <w:rFonts w:ascii="Roboto" w:hAnsi="Roboto" w:cs="Arial"/>
-          <w:szCs w:val="24"/>
-        </w:rPr>
-        <w:t xml:space="preserve"> neurónov</w:t>
-      </w:r>
-      <w:r>
-        <w:rPr>
-          <w:rFonts w:ascii="Roboto" w:hAnsi="Roboto" w:cs="Arial"/>
-          <w:szCs w:val="24"/>
-        </w:rPr>
-        <w:t>ou</w:t>
-      </w:r>
-      <w:r>
-        <w:rPr>
-          <w:rFonts w:ascii="Roboto" w:hAnsi="Roboto" w:cs="Arial"/>
-          <w:szCs w:val="24"/>
-        </w:rPr>
-        <w:t xml:space="preserve"> sieť</w:t>
-      </w:r>
-      <w:r>
-        <w:rPr>
-          <w:rFonts w:ascii="Roboto" w:hAnsi="Roboto" w:cs="Arial"/>
-          <w:szCs w:val="24"/>
-        </w:rPr>
-        <w:t>ou</w:t>
-      </w:r>
-      <w:r>
-        <w:rPr>
-          <w:rFonts w:ascii="Roboto" w:hAnsi="Roboto" w:cs="Arial"/>
-          <w:szCs w:val="24"/>
-        </w:rPr>
-        <w:t xml:space="preserve">. Podobá sa originálnej sieti Perceptron, ale pozostáva z viacerých skrytých vrstiev. </w:t>
-      </w:r>
-      <w:r>
-        <w:rPr>
-          <w:rFonts w:ascii="Roboto" w:hAnsi="Roboto" w:cs="Arial"/>
-          <w:szCs w:val="24"/>
-        </w:rPr>
-        <w:t>P</w:t>
+        <w:t xml:space="preserve"> </w:t>
+      </w:r>
+      <w:r>
+        <w:rPr>
+          <w:rFonts w:ascii="Roboto" w:hAnsi="Roboto" w:cs="Arial"/>
+          <w:szCs w:val="24"/>
+        </w:rPr>
+        <w:t>Vlastne, p</w:t>
+      </w:r>
+      <w:r>
+        <w:rPr>
+          <w:rFonts w:ascii="Roboto" w:hAnsi="Roboto" w:cs="Arial"/>
+          <w:szCs w:val="24"/>
+        </w:rPr>
+        <w:t>odobá sa Perceptron</w:t>
+      </w:r>
+      <w:r>
+        <w:rPr>
+          <w:rFonts w:ascii="Roboto" w:hAnsi="Roboto" w:cs="Arial"/>
+          <w:szCs w:val="24"/>
+        </w:rPr>
+        <w:t>u</w:t>
+      </w:r>
+      <w:r>
+        <w:rPr>
+          <w:rFonts w:ascii="Roboto" w:hAnsi="Roboto" w:cs="Arial"/>
+          <w:szCs w:val="24"/>
+        </w:rPr>
+        <w:t>, ale pozostáva z viacerých skrytých vrstiev</w:t>
+      </w:r>
+      <w:r>
+        <w:rPr>
+          <w:rFonts w:ascii="Roboto" w:hAnsi="Roboto" w:cs="Arial"/>
+          <w:szCs w:val="24"/>
+        </w:rPr>
+        <w:t xml:space="preserve">, ktoré jej dovolia sa naučiť aj </w:t>
+      </w:r>
+      <w:r>
+        <w:rPr>
+          <w:rFonts w:ascii="Roboto" w:hAnsi="Roboto" w:cs="Arial"/>
+          <w:szCs w:val="24"/>
+        </w:rPr>
+        <w:t>vzťahy ktoré nie sú dané len priamkou</w:t>
+      </w:r>
+      <w:r>
+        <w:rPr>
+          <w:rFonts w:ascii="Roboto" w:hAnsi="Roboto" w:cs="Arial"/>
+          <w:szCs w:val="24"/>
+        </w:rPr>
+        <w:t>, kvôli tomu sa p</w:t>
       </w:r>
       <w:r>
         <w:rPr>
@@ -758,42 +1056,21 @@
           <w:rFonts w:ascii="Roboto" w:hAnsi="Roboto" w:cs="Arial"/>
           <w:szCs w:val="24"/>
         </w:rPr>
-        <w:t>íva sa</w:t>
-      </w:r>
-      <w:r>
-        <w:rPr>
-          <w:rFonts w:ascii="Roboto" w:hAnsi="Roboto" w:cs="Arial"/>
-          <w:szCs w:val="24"/>
-        </w:rPr>
-        <w:t xml:space="preserve"> na trénovanie zložitejších systémov, pretože je schopná spracovať viac informácií </w:t>
-      </w:r>
-      <w:r>
-        <w:rPr>
-          <w:rFonts w:ascii="Roboto" w:hAnsi="Roboto" w:cs="Arial"/>
-          <w:szCs w:val="24"/>
-        </w:rPr>
-        <w:t>a </w:t>
-      </w:r>
-      <w:r>
-        <w:rPr>
-          <w:rFonts w:ascii="Roboto" w:hAnsi="Roboto" w:cs="Arial"/>
-          <w:szCs w:val="24"/>
-        </w:rPr>
-        <w:t>dokáže</w:t>
-      </w:r>
-      <w:r>
-        <w:rPr>
-          <w:rFonts w:ascii="Roboto" w:hAnsi="Roboto" w:cs="Arial"/>
-          <w:szCs w:val="24"/>
-        </w:rPr>
-        <w:t xml:space="preserve"> sa</w:t>
-      </w:r>
-      <w:r>
-        <w:rPr>
-          <w:rFonts w:ascii="Roboto" w:hAnsi="Roboto" w:cs="Arial"/>
-          <w:szCs w:val="24"/>
-        </w:rPr>
-        <w:t xml:space="preserve"> naučiť nelineárne vzťahy medzi rôznymi vstupmi a výstupmi. Je aj základom pre ďalšie typy neurónových sietí, ako je napríklad konvolučná neurónová sieť.</w:t>
+        <w:t xml:space="preserve">íva </w:t>
+      </w:r>
+      <w:r>
+        <w:rPr>
+          <w:rFonts w:ascii="Roboto" w:hAnsi="Roboto" w:cs="Arial"/>
+          <w:szCs w:val="24"/>
+        </w:rPr>
+        <w:t xml:space="preserve">hlavne </w:t>
+      </w:r>
+      <w:r>
+        <w:rPr>
+          <w:rFonts w:ascii="Roboto" w:hAnsi="Roboto" w:cs="Arial"/>
+          <w:szCs w:val="24"/>
+        </w:rPr>
+        <w:t>na trénovanie zložitejších systémov. Je základom pre ďalšie typy neurónových sietí, ako je napríklad konvolučná neurónová sieť.</w:t>
       </w:r>
     </w:p>
     <w:p>
@@ -822,7 +1099,6 @@
           <w:bCs/>
           <w:szCs w:val="24"/>
         </w:rPr>
-        <w:lastRenderedPageBreak/>
         <w:t>Táto sieť</w:t>
       </w:r>
       <w:r>
@@ -830,7 +1106,21 @@
           <w:rFonts w:ascii="Roboto" w:hAnsi="Roboto" w:cs="Arial"/>
           <w:szCs w:val="24"/>
         </w:rPr>
-        <w:t xml:space="preserve"> dokáže analyzovať údaje, ako sú obrázky alebo videá, klasifikovať </w:t>
+        <w:t xml:space="preserve"> dokáže analyzovať obrázky alebo videá, klasifi</w:t>
+      </w:r>
+      <w:r>
+        <w:rPr>
+          <w:rFonts w:ascii="Roboto" w:hAnsi="Roboto" w:cs="Arial"/>
+          <w:szCs w:val="24"/>
+        </w:rPr>
+        <w:t>kuje</w:t>
+      </w:r>
+      <w:r>
+        <w:rPr>
+          <w:rFonts w:ascii="Roboto" w:hAnsi="Roboto" w:cs="Arial"/>
+          <w:szCs w:val="24"/>
+        </w:rPr>
+        <w:t xml:space="preserve"> </w:t>
       </w:r>
       <w:r>
         <w:rPr>
@@ -844,7 +1134,70 @@
           <w:rFonts w:ascii="Roboto" w:hAnsi="Roboto" w:cs="Arial"/>
           <w:szCs w:val="24"/>
         </w:rPr>
-        <w:t>a nachádzať v nich vzory. Bežne sa používa v úlohách, ako je počítačové videnie, rozpoznávanie tváre</w:t>
+        <w:t xml:space="preserve">a nachádza v nich vzory. Bežne sa používa </w:t>
+      </w:r>
+      <w:r>
+        <w:rPr>
+          <w:rFonts w:ascii="Roboto" w:hAnsi="Roboto" w:cs="Arial"/>
+          <w:szCs w:val="24"/>
+        </w:rPr>
+        <w:t xml:space="preserve">aj v </w:t>
+      </w:r>
+      <w:r>
+        <w:rPr>
+          <w:rFonts w:ascii="Roboto" w:hAnsi="Roboto" w:cs="Arial"/>
+          <w:szCs w:val="24"/>
+        </w:rPr>
+        <w:t>počítačov</w:t>
+      </w:r>
+      <w:r>
+        <w:rPr>
+          <w:rFonts w:ascii="Roboto" w:hAnsi="Roboto" w:cs="Arial"/>
+          <w:szCs w:val="24"/>
+        </w:rPr>
+        <w:t>om</w:t>
+      </w:r>
+      <w:r>
+        <w:rPr>
+          <w:rFonts w:ascii="Roboto" w:hAnsi="Roboto" w:cs="Arial"/>
+          <w:szCs w:val="24"/>
+        </w:rPr>
+        <w:t xml:space="preserve"> viden</w:t>
+      </w:r>
+      <w:r>
+        <w:rPr>
+          <w:rFonts w:ascii="Roboto" w:hAnsi="Roboto" w:cs="Arial"/>
+          <w:szCs w:val="24"/>
+        </w:rPr>
+        <w:t>í</w:t>
+      </w:r>
+      <w:r>
+        <w:rPr>
+          <w:rFonts w:ascii="Roboto" w:hAnsi="Roboto" w:cs="Arial"/>
+          <w:szCs w:val="24"/>
+        </w:rPr>
+        <w:t>, rozpoznávan</w:t>
+      </w:r>
+      <w:r>
+        <w:rPr>
+          <w:rFonts w:ascii="Roboto" w:hAnsi="Roboto" w:cs="Arial"/>
+          <w:szCs w:val="24"/>
+        </w:rPr>
+        <w:t>í</w:t>
+      </w:r>
+      <w:r>
+        <w:rPr>
+          <w:rFonts w:ascii="Roboto" w:hAnsi="Roboto" w:cs="Arial"/>
+          <w:szCs w:val="24"/>
+        </w:rPr>
+        <w:t xml:space="preserve"> tvár</w:t>
+      </w:r>
+      <w:r>
+        <w:rPr>
+          <w:rFonts w:ascii="Roboto" w:hAnsi="Roboto" w:cs="Arial"/>
+          <w:szCs w:val="24"/>
+        </w:rPr>
+        <w:t>e</w:t>
       </w:r>
       <w:r>
         <w:rPr>
@@ -858,7 +1211,21 @@
           <w:rFonts w:ascii="Roboto" w:hAnsi="Roboto" w:cs="Arial"/>
           <w:szCs w:val="24"/>
         </w:rPr>
-        <w:t xml:space="preserve"> spracovanie reči</w:t>
+        <w:t xml:space="preserve"> spracovan</w:t>
+      </w:r>
+      <w:r>
+        <w:rPr>
+          <w:rFonts w:ascii="Roboto" w:hAnsi="Roboto" w:cs="Arial"/>
+          <w:szCs w:val="24"/>
+        </w:rPr>
+        <w:t>í</w:t>
+      </w:r>
+      <w:r>
+        <w:rPr>
+          <w:rFonts w:ascii="Roboto" w:hAnsi="Roboto" w:cs="Arial"/>
+          <w:szCs w:val="24"/>
+        </w:rPr>
+        <w:t xml:space="preserve"> reči</w:t>
       </w:r>
       <w:r>
         <w:rPr>
@@ -899,14 +1266,28 @@
           <w:rFonts w:ascii="Roboto" w:hAnsi="Roboto" w:cs="Arial"/>
           <w:szCs w:val="24"/>
         </w:rPr>
-        <w:t xml:space="preserve">jej využitia </w:t>
-      </w:r>
-      <w:r>
-        <w:rPr>
-          <w:rFonts w:ascii="Roboto" w:hAnsi="Roboto" w:cs="Arial"/>
-          <w:szCs w:val="24"/>
-        </w:rPr>
-        <w:t>patrí klasifikáci</w:t>
+        <w:t>ako bola využitá je napríklad</w:t>
+      </w:r>
+      <w:r>
+        <w:rPr>
+          <w:rFonts w:ascii="Roboto" w:hAnsi="Roboto" w:cs="Arial"/>
+          <w:szCs w:val="24"/>
+        </w:rPr>
+        <w:t xml:space="preserve"> aj</w:t>
+      </w:r>
+      <w:r>
+        <w:rPr>
+          <w:rFonts w:ascii="Roboto" w:hAnsi="Roboto" w:cs="Arial"/>
+          <w:szCs w:val="24"/>
+        </w:rPr>
+        <w:t xml:space="preserve"> </w:t>
+      </w:r>
+      <w:r>
+        <w:rPr>
+          <w:rFonts w:ascii="Roboto" w:hAnsi="Roboto" w:cs="Arial"/>
+          <w:szCs w:val="24"/>
+        </w:rPr>
+        <w:t>klasifikáci</w:t>
       </w:r>
       <w:r>
         <w:rPr>
@@ -920,7 +1301,35 @@
           <w:rFonts w:ascii="Roboto" w:hAnsi="Roboto" w:cs="Arial"/>
           <w:szCs w:val="24"/>
         </w:rPr>
-        <w:t xml:space="preserve"> rakovinových buniek na základe ich genetickej výbavy pomocou snímok buniek</w:t>
+        <w:t xml:space="preserve"> rakovinových buniek </w:t>
+      </w:r>
+      <w:r>
+        <w:rPr>
+          <w:rFonts w:ascii="Roboto" w:hAnsi="Roboto" w:cs="Arial"/>
+          <w:szCs w:val="24"/>
+        </w:rPr>
+        <w:t xml:space="preserve">podľa </w:t>
+      </w:r>
+      <w:r>
+        <w:rPr>
+          <w:rFonts w:ascii="Roboto" w:hAnsi="Roboto" w:cs="Arial"/>
+          <w:szCs w:val="24"/>
+        </w:rPr>
+        <w:t>genetickej výbavy pomocou</w:t>
+      </w:r>
+      <w:r>
+        <w:rPr>
+          <w:rFonts w:ascii="Roboto" w:hAnsi="Roboto" w:cs="Arial"/>
+          <w:szCs w:val="24"/>
+        </w:rPr>
+        <w:t xml:space="preserve"> ich</w:t>
+      </w:r>
+      <w:r>
+        <w:rPr>
+          <w:rFonts w:ascii="Roboto" w:hAnsi="Roboto" w:cs="Arial"/>
+          <w:szCs w:val="24"/>
+        </w:rPr>
+        <w:t xml:space="preserve"> snímok</w:t>
       </w:r>
       <w:r>
         <w:rPr>
@@ -1045,7 +1454,49 @@
           <w:rFonts w:ascii="Roboto" w:hAnsi="Roboto" w:cs="Arial"/>
           <w:szCs w:val="24"/>
         </w:rPr>
-        <w:t xml:space="preserve"> z aplikácií využívajúcich tieto modely je </w:t>
+        <w:t xml:space="preserve"> z</w:t>
+      </w:r>
+      <w:r>
+        <w:rPr>
+          <w:rFonts w:ascii="Roboto" w:hAnsi="Roboto" w:cs="Arial"/>
+          <w:szCs w:val="24"/>
+        </w:rPr>
+        <w:t> </w:t>
+      </w:r>
+      <w:r>
+        <w:rPr>
+          <w:rFonts w:ascii="Roboto" w:hAnsi="Roboto" w:cs="Arial"/>
+          <w:szCs w:val="24"/>
+        </w:rPr>
+        <w:t>aplikácií</w:t>
+      </w:r>
+      <w:r>
+        <w:rPr>
+          <w:rFonts w:ascii="Roboto" w:hAnsi="Roboto" w:cs="Arial"/>
+          <w:szCs w:val="24"/>
+        </w:rPr>
+        <w:t xml:space="preserve"> ktorý</w:t>
+      </w:r>
+      <w:r>
+        <w:rPr>
+          <w:rFonts w:ascii="Roboto" w:hAnsi="Roboto" w:cs="Arial"/>
+          <w:szCs w:val="24"/>
+        </w:rPr>
+        <w:t xml:space="preserve"> využíva</w:t>
+      </w:r>
+      <w:r>
+        <w:rPr>
+          <w:rFonts w:ascii="Roboto" w:hAnsi="Roboto" w:cs="Arial"/>
+          <w:szCs w:val="24"/>
+        </w:rPr>
+        <w:t xml:space="preserve"> tento</w:t>
+      </w:r>
+      <w:r>
+        <w:rPr>
+          <w:rFonts w:ascii="Roboto" w:hAnsi="Roboto" w:cs="Arial"/>
+          <w:szCs w:val="24"/>
+        </w:rPr>
+        <w:t xml:space="preserve"> model je </w:t>
       </w:r>
       <w:r>
         <w:rPr>
@@ -1096,28 +1547,35 @@
           <w:rFonts w:ascii="Roboto" w:hAnsi="Roboto" w:cs="Arial"/>
           <w:szCs w:val="24"/>
         </w:rPr>
-        <w:t xml:space="preserve"> Účelom algoritmu je demonštrovať možnosti strojového učenia na generovanie obrázkov</w:t>
-      </w:r>
-      <w:r>
-        <w:rPr>
-          <w:rFonts w:ascii="Roboto" w:hAnsi="Roboto" w:cs="Arial"/>
-          <w:szCs w:val="24"/>
-        </w:rPr>
-        <w:t>, na základe textovej výzvy</w:t>
-      </w:r>
-      <w:r>
-        <w:rPr>
-          <w:rFonts w:ascii="Roboto" w:hAnsi="Roboto" w:cs="Arial"/>
-          <w:szCs w:val="24"/>
-        </w:rPr>
-        <w:t>. Tieto v</w:t>
-      </w:r>
-      <w:r>
-        <w:rPr>
-          <w:rFonts w:ascii="Roboto" w:hAnsi="Roboto" w:cs="Arial"/>
-          <w:szCs w:val="24"/>
-        </w:rPr>
-        <w:t xml:space="preserve">yzerajú realisticky napriek tomu, že sú celé vytvorené počítačom. </w:t>
+        <w:t xml:space="preserve"> Účelom </w:t>
+      </w:r>
+      <w:r>
+        <w:rPr>
+          <w:rFonts w:ascii="Roboto" w:hAnsi="Roboto" w:cs="Arial"/>
+          <w:szCs w:val="24"/>
+        </w:rPr>
+        <w:t xml:space="preserve">tohto </w:t>
+      </w:r>
+      <w:r>
+        <w:rPr>
+          <w:rFonts w:ascii="Roboto" w:hAnsi="Roboto" w:cs="Arial"/>
+          <w:szCs w:val="24"/>
+        </w:rPr>
+        <w:t xml:space="preserve">algoritmu je </w:t>
+      </w:r>
+      <w:r>
+        <w:rPr>
+          <w:rFonts w:ascii="Roboto" w:hAnsi="Roboto" w:cs="Arial"/>
+          <w:szCs w:val="24"/>
+        </w:rPr>
+        <w:t>generovať počítačovo vytvorené realistické obrázky na základe textovej výzvy</w:t>
+      </w:r>
+      <w:r>
+        <w:rPr>
+          <w:rFonts w:ascii="Roboto" w:hAnsi="Roboto" w:cs="Arial"/>
+          <w:szCs w:val="24"/>
+        </w:rPr>
+        <w:t xml:space="preserve"> </w:t>
       </w:r>
     </w:p>
     <w:p>
@@ -1144,7 +1602,21 @@
           <w:rFonts w:ascii="Roboto" w:hAnsi="Roboto" w:cs="Arial"/>
           <w:szCs w:val="24"/>
         </w:rPr>
-        <w:t>Tu sú 2 takéto obrázky</w:t>
+        <w:t xml:space="preserve">Tu </w:t>
+      </w:r>
+      <w:r>
+        <w:rPr>
+          <w:rFonts w:ascii="Roboto" w:hAnsi="Roboto" w:cs="Arial"/>
+          <w:szCs w:val="24"/>
+        </w:rPr>
+        <w:t>môžete vidieť</w:t>
+      </w:r>
+      <w:r>
+        <w:rPr>
+          <w:rFonts w:ascii="Roboto" w:hAnsi="Roboto" w:cs="Arial"/>
+          <w:szCs w:val="24"/>
+        </w:rPr>
+        <w:t xml:space="preserve"> 2 takéto obrázky</w:t>
       </w:r>
       <w:r>
         <w:rPr>
@@ -1178,7 +1650,133 @@
           <w:rFonts w:ascii="Roboto" w:hAnsi="Roboto" w:cs="Arial"/>
           <w:szCs w:val="24"/>
         </w:rPr>
-        <w:t>DALL-E 2 však nevytvára len jednotlivé snímky. Dokáže tiež rozšíriť existujúce obrazy, napríklad rozšíriť maľby, pričom dodržuje štýl originálu. Dokáže dokonca vyplniť vymazané časti obrázkov, keď dostane textovú výzvu s popisom, čo má doplniť.</w:t>
+        <w:t>N</w:t>
+      </w:r>
+      <w:r>
+        <w:rPr>
+          <w:rFonts w:ascii="Roboto" w:hAnsi="Roboto" w:cs="Arial"/>
+          <w:szCs w:val="24"/>
+        </w:rPr>
+        <w:t>evytvára</w:t>
+      </w:r>
+      <w:r>
+        <w:rPr>
+          <w:rFonts w:ascii="Roboto" w:hAnsi="Roboto" w:cs="Arial"/>
+          <w:szCs w:val="24"/>
+        </w:rPr>
+        <w:t xml:space="preserve"> však</w:t>
+      </w:r>
+      <w:r>
+        <w:rPr>
+          <w:rFonts w:ascii="Roboto" w:hAnsi="Roboto" w:cs="Arial"/>
+          <w:szCs w:val="24"/>
+        </w:rPr>
+        <w:t xml:space="preserve"> len </w:t>
+      </w:r>
+      <w:r>
+        <w:rPr>
+          <w:rFonts w:ascii="Roboto" w:hAnsi="Roboto" w:cs="Arial"/>
+          <w:szCs w:val="24"/>
+        </w:rPr>
+        <w:t>takéto</w:t>
+      </w:r>
+      <w:r>
+        <w:rPr>
+          <w:rFonts w:ascii="Roboto" w:hAnsi="Roboto" w:cs="Arial"/>
+          <w:szCs w:val="24"/>
+        </w:rPr>
+        <w:t xml:space="preserve"> snímky. Dokáže rozšíriť</w:t>
+      </w:r>
+      <w:r>
+        <w:rPr>
+          <w:rFonts w:ascii="Roboto" w:hAnsi="Roboto" w:cs="Arial"/>
+          <w:szCs w:val="24"/>
+        </w:rPr>
+        <w:t xml:space="preserve"> aj</w:t>
+      </w:r>
+      <w:r>
+        <w:rPr>
+          <w:rFonts w:ascii="Roboto" w:hAnsi="Roboto" w:cs="Arial"/>
+          <w:szCs w:val="24"/>
+        </w:rPr>
+        <w:t xml:space="preserve"> existujúce </w:t>
+      </w:r>
+      <w:r>
+        <w:rPr>
+          <w:rFonts w:ascii="Roboto" w:hAnsi="Roboto" w:cs="Arial"/>
+          <w:szCs w:val="24"/>
+        </w:rPr>
+        <w:t>obrázky</w:t>
+      </w:r>
+      <w:r>
+        <w:rPr>
+          <w:rFonts w:ascii="Roboto" w:hAnsi="Roboto" w:cs="Arial"/>
+          <w:szCs w:val="24"/>
+        </w:rPr>
+        <w:t>, napríklad maľby, pričom</w:t>
+      </w:r>
+      <w:r>
+        <w:rPr>
+          <w:rFonts w:ascii="Roboto" w:hAnsi="Roboto" w:cs="Arial"/>
+          <w:szCs w:val="24"/>
+        </w:rPr>
+        <w:t xml:space="preserve"> sa</w:t>
+      </w:r>
+      <w:r>
+        <w:rPr>
+          <w:rFonts w:ascii="Roboto" w:hAnsi="Roboto" w:cs="Arial"/>
+          <w:szCs w:val="24"/>
+        </w:rPr>
+        <w:t xml:space="preserve"> d</w:t>
+      </w:r>
+      <w:r>
+        <w:rPr>
+          <w:rFonts w:ascii="Roboto" w:hAnsi="Roboto" w:cs="Arial"/>
+          <w:szCs w:val="24"/>
+        </w:rPr>
+        <w:t xml:space="preserve">rží </w:t>
+      </w:r>
+      <w:r>
+        <w:rPr>
+          <w:rFonts w:ascii="Roboto" w:hAnsi="Roboto" w:cs="Arial"/>
+          <w:szCs w:val="24"/>
+        </w:rPr>
+        <w:t>štýl</w:t>
+      </w:r>
+      <w:r>
+        <w:rPr>
+          <w:rFonts w:ascii="Roboto" w:hAnsi="Roboto" w:cs="Arial"/>
+          <w:szCs w:val="24"/>
+        </w:rPr>
+        <w:t>u</w:t>
+      </w:r>
+      <w:r>
+        <w:rPr>
+          <w:rFonts w:ascii="Roboto" w:hAnsi="Roboto" w:cs="Arial"/>
+          <w:szCs w:val="24"/>
+        </w:rPr>
+        <w:t xml:space="preserve"> originálu. Dokáže dokonca vyplniť </w:t>
+      </w:r>
+      <w:r>
+        <w:rPr>
+          <w:rFonts w:ascii="Roboto" w:hAnsi="Roboto" w:cs="Arial"/>
+          <w:szCs w:val="24"/>
+        </w:rPr>
+        <w:t xml:space="preserve">aj </w:t>
+      </w:r>
+      <w:r>
+        <w:rPr>
+          <w:rFonts w:ascii="Roboto" w:hAnsi="Roboto" w:cs="Arial"/>
+          <w:szCs w:val="24"/>
+        </w:rPr>
+        <w:t xml:space="preserve">vymazané časti obrázkov, keď </w:t>
+      </w:r>
+      <w:r>
+        <w:rPr>
+          <w:rFonts w:ascii="Roboto" w:hAnsi="Roboto" w:cs="Arial"/>
+          <w:szCs w:val="24"/>
+        </w:rPr>
+        <w:t>je modelu daný popis toho, čo má doplniť.</w:t>
       </w:r>
     </w:p>
     <w:p>
@@ -1205,7 +1803,14 @@
           <w:rFonts w:ascii="Roboto" w:hAnsi="Roboto" w:cs="Arial"/>
           <w:szCs w:val="24"/>
         </w:rPr>
-        <w:t xml:space="preserve">Dajú sa taktiež vygenerovať aj variácie rôznych obrázkov ako napríklad </w:t>
+        <w:t>Môže aj</w:t>
+      </w:r>
+      <w:r>
+        <w:rPr>
+          <w:rFonts w:ascii="Roboto" w:hAnsi="Roboto" w:cs="Arial"/>
+          <w:szCs w:val="24"/>
+        </w:rPr>
+        <w:t xml:space="preserve"> vygenerovať variácie rôznych obrázkov ako napríklad </w:t>
       </w:r>
       <w:r>
         <w:rPr>
@@ -1219,17 +1824,8 @@
           <w:rFonts w:ascii="Roboto" w:hAnsi="Roboto" w:cs="Arial"/>
           <w:szCs w:val="24"/>
         </w:rPr>
-        <w:t xml:space="preserve">svetoznámej maľby Hviezdnej noci od umelca Van </w:t>
-      </w:r>
-      <w:proofErr w:type="spellStart"/>
-      <w:r>
-        <w:rPr>
-          <w:rFonts w:ascii="Roboto" w:hAnsi="Roboto" w:cs="Arial"/>
-          <w:szCs w:val="24"/>
-        </w:rPr>
-        <w:t>Gogha</w:t>
-      </w:r>
-      <w:proofErr w:type="spellEnd"/>
+        <w:t>maľby Hviezdnej noci od Van Gogha</w:t>
+      </w:r>
       <w:r>
         <w:rPr>
           <w:rFonts w:ascii="Roboto" w:hAnsi="Roboto" w:cs="Arial"/>
@@ -1267,6 +1863,13 @@
           <w:szCs w:val="24"/>
         </w:rPr>
       </w:pPr>
+      <w:r>
+        <w:rPr>
+          <w:rFonts w:ascii="Roboto" w:hAnsi="Roboto" w:cs="Arial"/>
+          <w:szCs w:val="24"/>
+        </w:rPr>
+        <w:t>Algoritmus ChatGPT je tiež vlastne algoritmus vyvinutý spoločnosťou OpenAI</w:t>
+      </w:r>
     </w:p>
     <w:p>
       <w:pPr>
@@ -1280,224 +1883,524 @@
       <w:r>
         <w:rPr>
           <w:rFonts w:ascii="Roboto" w:hAnsi="Roboto" w:cs="Arial"/>
+          <w:szCs w:val="24"/>
+        </w:rPr>
+        <w:t>Tento algoritmus je vlastne v</w:t>
+      </w:r>
+      <w:r>
+        <w:rPr>
+          <w:rFonts w:ascii="Roboto" w:hAnsi="Roboto" w:cs="Arial"/>
+          <w:szCs w:val="24"/>
+        </w:rPr>
+        <w:t xml:space="preserve"> súčasnosti najpokročilejším vytvoreným modelom prirodzeného jazyka. Je schopný vytvárať konverzácie podobné ľudským v takmer každom jazyku. </w:t>
+      </w:r>
+      <w:r>
+        <w:rPr>
+          <w:rFonts w:ascii="Roboto" w:hAnsi="Roboto" w:cs="Arial"/>
+          <w:szCs w:val="24"/>
+        </w:rPr>
+        <w:t>M</w:t>
+      </w:r>
+      <w:r>
+        <w:rPr>
+          <w:rFonts w:ascii="Roboto" w:hAnsi="Roboto" w:cs="Arial"/>
+          <w:szCs w:val="24"/>
+        </w:rPr>
+        <w:t>ožno</w:t>
+      </w:r>
+      <w:r>
+        <w:rPr>
+          <w:rFonts w:ascii="Roboto" w:hAnsi="Roboto" w:cs="Arial"/>
+          <w:szCs w:val="24"/>
+        </w:rPr>
+        <w:t xml:space="preserve"> ho</w:t>
+      </w:r>
+      <w:r>
+        <w:rPr>
+          <w:rFonts w:ascii="Roboto" w:hAnsi="Roboto" w:cs="Arial"/>
+          <w:szCs w:val="24"/>
+        </w:rPr>
+        <w:t xml:space="preserve"> použiť</w:t>
+      </w:r>
+      <w:r>
+        <w:rPr>
+          <w:rFonts w:ascii="Roboto" w:hAnsi="Roboto" w:cs="Arial"/>
+          <w:szCs w:val="24"/>
+        </w:rPr>
+        <w:t xml:space="preserve"> aj</w:t>
+      </w:r>
+      <w:r>
+        <w:rPr>
+          <w:rFonts w:ascii="Roboto" w:hAnsi="Roboto" w:cs="Arial"/>
+          <w:szCs w:val="24"/>
+        </w:rPr>
+        <w:t xml:space="preserve"> na napísanie románov, ktoré obsahujú zdanlivo </w:t>
+      </w:r>
+      <w:r>
+        <w:rPr>
+          <w:rFonts w:ascii="Roboto" w:hAnsi="Roboto" w:cs="Arial"/>
+          <w:szCs w:val="24"/>
+        </w:rPr>
+        <w:t>reálne</w:t>
+      </w:r>
+      <w:r>
+        <w:rPr>
+          <w:rFonts w:ascii="Roboto" w:hAnsi="Roboto" w:cs="Arial"/>
+          <w:szCs w:val="24"/>
+        </w:rPr>
+        <w:t xml:space="preserve"> ľudské správanie, aj keď </w:t>
+      </w:r>
+      <w:r>
+        <w:rPr>
+          <w:rFonts w:ascii="Roboto" w:hAnsi="Roboto" w:cs="Arial"/>
+          <w:szCs w:val="24"/>
+        </w:rPr>
+        <w:t>sme zadali</w:t>
+      </w:r>
+      <w:r>
+        <w:rPr>
+          <w:rFonts w:ascii="Roboto" w:hAnsi="Roboto" w:cs="Arial"/>
+          <w:szCs w:val="24"/>
+        </w:rPr>
+        <w:t xml:space="preserve"> len detaily</w:t>
+      </w:r>
+      <w:r>
+        <w:rPr>
+          <w:rFonts w:ascii="Roboto" w:hAnsi="Roboto" w:cs="Arial"/>
+          <w:szCs w:val="24"/>
+        </w:rPr>
+        <w:t xml:space="preserve"> nejakej</w:t>
+      </w:r>
+      <w:r>
+        <w:rPr>
+          <w:rFonts w:ascii="Roboto" w:hAnsi="Roboto" w:cs="Arial"/>
+          <w:szCs w:val="24"/>
+        </w:rPr>
+        <w:t xml:space="preserve"> zápletky a opisy postáv príbehu</w:t>
+      </w:r>
+      <w:r>
+        <w:rPr>
+          <w:rFonts w:ascii="Roboto" w:hAnsi="Roboto" w:cs="Arial"/>
+          <w:szCs w:val="24"/>
+        </w:rPr>
+        <w:t>.</w:t>
+      </w:r>
+      <w:r>
+        <w:rPr>
+          <w:rFonts w:ascii="Roboto" w:hAnsi="Roboto" w:cs="Arial"/>
+          <w:szCs w:val="24"/>
+        </w:rPr>
+        <w:t xml:space="preserve"> </w:t>
+      </w:r>
+      <w:r>
+        <w:rPr>
+          <w:rFonts w:ascii="Roboto" w:hAnsi="Roboto" w:cs="Arial"/>
+          <w:szCs w:val="24"/>
+        </w:rPr>
+        <w:t>Aj keď tento algoritmu má nejaké menšie chyby</w:t>
+      </w:r>
+      <w:r>
+        <w:rPr>
+          <w:rFonts w:ascii="Roboto" w:hAnsi="Roboto" w:cs="Arial"/>
+          <w:szCs w:val="24"/>
+        </w:rPr>
+        <w:t xml:space="preserve">, v súčasnosti je schopný </w:t>
+      </w:r>
+      <w:r>
+        <w:rPr>
+          <w:rFonts w:ascii="Roboto" w:hAnsi="Roboto" w:cs="Arial"/>
+          <w:szCs w:val="24"/>
+        </w:rPr>
+        <w:t>udržiavať</w:t>
+      </w:r>
+      <w:r>
+        <w:rPr>
+          <w:rFonts w:ascii="Roboto" w:hAnsi="Roboto" w:cs="Arial"/>
+          <w:szCs w:val="24"/>
+        </w:rPr>
+        <w:t xml:space="preserve"> konverzáci</w:t>
+      </w:r>
+      <w:r>
+        <w:rPr>
+          <w:rFonts w:ascii="Roboto" w:hAnsi="Roboto" w:cs="Arial"/>
+          <w:szCs w:val="24"/>
+        </w:rPr>
+        <w:t>u</w:t>
+      </w:r>
+      <w:r>
+        <w:rPr>
+          <w:rFonts w:ascii="Roboto" w:hAnsi="Roboto" w:cs="Arial"/>
+          <w:szCs w:val="24"/>
+        </w:rPr>
+        <w:t>, ktor</w:t>
+      </w:r>
+      <w:r>
+        <w:rPr>
+          <w:rFonts w:ascii="Roboto" w:hAnsi="Roboto" w:cs="Arial"/>
+          <w:szCs w:val="24"/>
+        </w:rPr>
+        <w:t>á</w:t>
+      </w:r>
+      <w:r>
+        <w:rPr>
+          <w:rFonts w:ascii="Roboto" w:hAnsi="Roboto" w:cs="Arial"/>
+          <w:szCs w:val="24"/>
+        </w:rPr>
+        <w:t xml:space="preserve"> sa najviac podob</w:t>
+      </w:r>
+      <w:r>
+        <w:rPr>
+          <w:rFonts w:ascii="Roboto" w:hAnsi="Roboto" w:cs="Arial"/>
+          <w:szCs w:val="24"/>
+        </w:rPr>
+        <w:t>á</w:t>
+      </w:r>
+      <w:r>
+        <w:rPr>
+          <w:rFonts w:ascii="Roboto" w:hAnsi="Roboto" w:cs="Arial"/>
+          <w:szCs w:val="24"/>
+        </w:rPr>
+        <w:t xml:space="preserve"> človeku a</w:t>
+      </w:r>
+      <w:r>
+        <w:rPr>
+          <w:rFonts w:ascii="Roboto" w:hAnsi="Roboto" w:cs="Arial"/>
+          <w:szCs w:val="24"/>
+        </w:rPr>
+        <w:t> </w:t>
+      </w:r>
+      <w:r>
+        <w:rPr>
+          <w:rFonts w:ascii="Roboto" w:hAnsi="Roboto" w:cs="Arial"/>
+          <w:szCs w:val="24"/>
+        </w:rPr>
+        <w:t>je</w:t>
+      </w:r>
+      <w:r>
+        <w:rPr>
+          <w:rFonts w:ascii="Roboto" w:hAnsi="Roboto" w:cs="Arial"/>
+          <w:szCs w:val="24"/>
+        </w:rPr>
+        <w:t xml:space="preserve"> aj</w:t>
+      </w:r>
+      <w:r>
+        <w:rPr>
+          <w:rFonts w:ascii="Roboto" w:hAnsi="Roboto" w:cs="Arial"/>
+          <w:szCs w:val="24"/>
+        </w:rPr>
+        <w:t xml:space="preserve"> verejne dostupný. No </w:t>
+      </w:r>
+      <w:r>
+        <w:rPr>
+          <w:rFonts w:ascii="Roboto" w:hAnsi="Roboto" w:cs="Arial"/>
+          <w:szCs w:val="24"/>
+        </w:rPr>
+        <w:t>onedlho plánuje aj</w:t>
+      </w:r>
+      <w:r>
+        <w:rPr>
+          <w:rFonts w:ascii="Roboto" w:hAnsi="Roboto" w:cs="Arial"/>
+          <w:szCs w:val="24"/>
+        </w:rPr>
+        <w:t xml:space="preserve"> Google prekonať tento model vlastným</w:t>
+      </w:r>
+      <w:r>
+        <w:rPr>
+          <w:rFonts w:ascii="Roboto" w:hAnsi="Roboto" w:cs="Arial"/>
+          <w:szCs w:val="24"/>
+        </w:rPr>
+        <w:t xml:space="preserve">. </w:t>
+      </w:r>
+      <w:r>
+        <w:rPr>
+          <w:rFonts w:ascii="Roboto" w:hAnsi="Roboto" w:cs="Arial"/>
+          <w:szCs w:val="24"/>
+        </w:rPr>
+        <w:t xml:space="preserve">Model ChatGPT si v poslednom čase získal veľkú popularitu na internete, kde mu ľudia kladú otázky a vedú s ním filozofické konverzácie. </w:t>
+      </w:r>
+    </w:p>
+    <w:p>
+      <w:pPr>
+        <w:rPr>
+          <w:rFonts w:ascii="Roboto" w:hAnsi="Roboto" w:cs="Arial"/>
+          <w:sz w:val="24"/>
+          <w:szCs w:val="24"/>
+        </w:rPr>
+      </w:pPr>
+      <w:r>
+        <w:rPr>
+          <w:rFonts w:ascii="Roboto" w:hAnsi="Roboto" w:cs="Arial"/>
           <w:b/>
           <w:bCs/>
-          <w:szCs w:val="24"/>
-        </w:rPr>
-        <w:t xml:space="preserve">No táto spoločnosť vyvinula aj ďalšie algoritmy ktoré </w:t>
+          <w:sz w:val="24"/>
+          <w:szCs w:val="24"/>
+        </w:rPr>
+        <w:t>Nedávno však vyšlo najavo že</w:t>
       </w:r>
       <w:r>
         <w:rPr>
           <w:rFonts w:ascii="Roboto" w:hAnsi="Roboto" w:cs="Arial"/>
           <w:b/>
           <w:bCs/>
-          <w:szCs w:val="24"/>
-        </w:rPr>
-        <w:t>si užívajú svetlo slávy na internete</w:t>
-      </w:r>
-      <w:r>
-        <w:rPr>
-          <w:rFonts w:ascii="Roboto" w:hAnsi="Roboto" w:cs="Arial"/>
-          <w:b/>
-          <w:bCs/>
-          <w:szCs w:val="24"/>
-        </w:rPr>
-        <w:t xml:space="preserve">, napríklad </w:t>
-      </w:r>
-      <w:r>
-        <w:rPr>
-          <w:rFonts w:ascii="Roboto" w:hAnsi="Roboto" w:cs="Arial"/>
-          <w:b/>
-          <w:bCs/>
-          <w:szCs w:val="24"/>
-        </w:rPr>
-        <w:t>ChatGPT 3.0</w:t>
-      </w:r>
-      <w:r>
-        <w:rPr>
-          <w:rFonts w:ascii="Roboto" w:hAnsi="Roboto" w:cs="Arial"/>
-          <w:szCs w:val="24"/>
-        </w:rPr>
-        <w:t xml:space="preserve">. V súčasnosti je tento algoritmus najpokročilejším vytvoreným modelom prirodzeného jazyka. Je schopný vytvárať konverzácie podobné ľudským v takmer každom jazyku. </w:t>
-      </w:r>
-      <w:r>
-        <w:rPr>
-          <w:rFonts w:ascii="Roboto" w:hAnsi="Roboto" w:cs="Arial"/>
-          <w:szCs w:val="24"/>
-        </w:rPr>
-        <w:t>M</w:t>
-      </w:r>
-      <w:r>
-        <w:rPr>
-          <w:rFonts w:ascii="Roboto" w:hAnsi="Roboto" w:cs="Arial"/>
-          <w:szCs w:val="24"/>
-        </w:rPr>
-        <w:t>ožno</w:t>
-      </w:r>
-      <w:r>
-        <w:rPr>
-          <w:rFonts w:ascii="Roboto" w:hAnsi="Roboto" w:cs="Arial"/>
-          <w:szCs w:val="24"/>
-        </w:rPr>
-        <w:t xml:space="preserve"> ho</w:t>
-      </w:r>
-      <w:r>
-        <w:rPr>
-          <w:rFonts w:ascii="Roboto" w:hAnsi="Roboto" w:cs="Arial"/>
-          <w:szCs w:val="24"/>
-        </w:rPr>
-        <w:t xml:space="preserve"> použiť</w:t>
-      </w:r>
-      <w:r>
-        <w:rPr>
-          <w:rFonts w:ascii="Roboto" w:hAnsi="Roboto" w:cs="Arial"/>
-          <w:szCs w:val="24"/>
-        </w:rPr>
-        <w:t xml:space="preserve"> aj</w:t>
-      </w:r>
-      <w:r>
-        <w:rPr>
-          <w:rFonts w:ascii="Roboto" w:hAnsi="Roboto" w:cs="Arial"/>
-          <w:szCs w:val="24"/>
-        </w:rPr>
-        <w:t xml:space="preserve"> na napísanie románov, ktoré obsahujú zdanlivo hodnoverné ľudské správanie, aj keď stroj dostal len detaily zápletky a opisy postáv príbehu</w:t>
-      </w:r>
-      <w:r>
-        <w:rPr>
-          <w:rFonts w:ascii="Roboto" w:hAnsi="Roboto" w:cs="Arial"/>
+          <w:sz w:val="24"/>
+          <w:szCs w:val="24"/>
+        </w:rPr>
+        <w:t xml:space="preserve"> ľudia začali túto technológiu používať aj na nekalé účely. </w:t>
+      </w:r>
+      <w:r>
+        <w:rPr>
+          <w:rFonts w:ascii="Roboto" w:hAnsi="Roboto" w:cs="Arial"/>
+          <w:sz w:val="24"/>
+          <w:szCs w:val="24"/>
+        </w:rPr>
+        <w:t>Využívali ju na podvody s phishingom, tvorenie falošných spravodajských článkov a</w:t>
+      </w:r>
+      <w:r>
+        <w:rPr>
+          <w:rFonts w:ascii="Roboto" w:hAnsi="Roboto" w:cs="Arial"/>
+          <w:sz w:val="24"/>
+          <w:szCs w:val="24"/>
+        </w:rPr>
+        <w:t>lebo</w:t>
+      </w:r>
+      <w:r>
+        <w:rPr>
+          <w:rFonts w:ascii="Roboto" w:hAnsi="Roboto" w:cs="Arial"/>
+          <w:sz w:val="24"/>
+          <w:szCs w:val="24"/>
+        </w:rPr>
+        <w:t xml:space="preserve"> na písanie falošných recenzií, ako je </w:t>
+      </w:r>
+      <w:r>
+        <w:rPr>
+          <w:rFonts w:ascii="Roboto" w:hAnsi="Roboto" w:cs="Arial"/>
+          <w:sz w:val="24"/>
+          <w:szCs w:val="24"/>
+        </w:rPr>
+        <w:t xml:space="preserve">napríklad </w:t>
+      </w:r>
+      <w:r>
+        <w:rPr>
+          <w:rFonts w:ascii="Roboto" w:hAnsi="Roboto" w:cs="Arial"/>
+          <w:sz w:val="24"/>
+          <w:szCs w:val="24"/>
+        </w:rPr>
+        <w:t>tá</w:t>
+      </w:r>
+      <w:r>
+        <w:rPr>
+          <w:rFonts w:ascii="Roboto" w:hAnsi="Roboto" w:cs="Arial"/>
+          <w:sz w:val="24"/>
+          <w:szCs w:val="24"/>
+        </w:rPr>
+        <w:t>to.</w:t>
+      </w:r>
+      <w:r>
+        <w:rPr>
+          <w:rFonts w:ascii="Roboto" w:hAnsi="Roboto" w:cs="Arial"/>
+          <w:sz w:val="24"/>
+          <w:szCs w:val="24"/>
+        </w:rPr>
+        <w:t xml:space="preserve"> Tieto zistenia spôsobili, že mnohí ľudia žiadajú zvýšenú reguláciu </w:t>
+      </w:r>
+      <w:r>
+        <w:rPr>
+          <w:rFonts w:ascii="Roboto" w:hAnsi="Roboto" w:cs="Arial"/>
+          <w:sz w:val="24"/>
+          <w:szCs w:val="24"/>
+        </w:rPr>
+        <w:t xml:space="preserve">tejto </w:t>
+      </w:r>
+      <w:r>
+        <w:rPr>
+          <w:rFonts w:ascii="Roboto" w:hAnsi="Roboto" w:cs="Arial"/>
+          <w:sz w:val="24"/>
+          <w:szCs w:val="24"/>
+        </w:rPr>
+        <w:t xml:space="preserve">technológie. Domnievam </w:t>
+      </w:r>
+      <w:r>
+        <w:rPr>
+          <w:rFonts w:ascii="Roboto" w:hAnsi="Roboto" w:cs="Arial"/>
+          <w:sz w:val="24"/>
+          <w:szCs w:val="24"/>
+        </w:rPr>
+        <w:t>že jediný spôsob ako môžeme dúfať v takúto regulácie je ak nastane</w:t>
+      </w:r>
+      <w:r>
+        <w:rPr>
+          <w:rFonts w:ascii="Roboto" w:hAnsi="Roboto" w:cs="Arial"/>
+          <w:sz w:val="24"/>
+          <w:szCs w:val="24"/>
+        </w:rPr>
+        <w:t xml:space="preserve"> kontrol</w:t>
+      </w:r>
+      <w:r>
+        <w:rPr>
+          <w:rFonts w:ascii="Roboto" w:hAnsi="Roboto" w:cs="Arial"/>
+          <w:sz w:val="24"/>
+          <w:szCs w:val="24"/>
+        </w:rPr>
+        <w:t>a</w:t>
+      </w:r>
+      <w:r>
+        <w:rPr>
+          <w:rFonts w:ascii="Roboto" w:hAnsi="Roboto" w:cs="Arial"/>
+          <w:sz w:val="24"/>
+          <w:szCs w:val="24"/>
+        </w:rPr>
+        <w:t xml:space="preserve"> zo strany spoločností, ktoré </w:t>
+      </w:r>
+      <w:r>
+        <w:rPr>
+          <w:rFonts w:ascii="Roboto" w:hAnsi="Roboto" w:cs="Arial"/>
+          <w:sz w:val="24"/>
+          <w:szCs w:val="24"/>
+        </w:rPr>
+        <w:t>takéto modely</w:t>
+      </w:r>
+      <w:r>
+        <w:rPr>
+          <w:rFonts w:ascii="Roboto" w:hAnsi="Roboto" w:cs="Arial"/>
+          <w:sz w:val="24"/>
+          <w:szCs w:val="24"/>
+        </w:rPr>
+        <w:t xml:space="preserve"> vyvíjajú a</w:t>
+      </w:r>
+      <w:r>
+        <w:rPr>
+          <w:rFonts w:ascii="Roboto" w:hAnsi="Roboto" w:cs="Arial"/>
+          <w:sz w:val="24"/>
+          <w:szCs w:val="24"/>
+        </w:rPr>
+        <w:t> </w:t>
+      </w:r>
+      <w:r>
+        <w:rPr>
+          <w:rFonts w:ascii="Roboto" w:hAnsi="Roboto" w:cs="Arial"/>
+          <w:sz w:val="24"/>
+          <w:szCs w:val="24"/>
+        </w:rPr>
+        <w:t>používajú</w:t>
+      </w:r>
+      <w:r>
+        <w:rPr>
+          <w:rFonts w:ascii="Roboto" w:hAnsi="Roboto" w:cs="Arial"/>
+          <w:sz w:val="24"/>
           <w:szCs w:val="24"/>
         </w:rPr>
         <w:t>.</w:t>
       </w:r>
-      <w:r>
-        <w:rPr>
-          <w:rFonts w:ascii="Roboto" w:hAnsi="Roboto" w:cs="Arial"/>
-          <w:szCs w:val="24"/>
-        </w:rPr>
-        <w:t xml:space="preserve"> Hoci tento algoritmus nie je bez chýb, v súčasnosti je schopný vytvoriť konverzácie, ktoré sa najviac podobajú človeku a je verejne dostupný. No keďže sa spoločnosť Google snaží prekonať tento model vlastným, nemusí to tak v budúcnosti ostať. Model ChatGPT si v poslednom čase získal veľkú popularitu na internete, kde mu ľudia kladú otázky a vedú s ním filozofické konverzácie. </w:t>
-      </w:r>
-    </w:p>
-    <w:p>
-      <w:pPr>
-        <w:rPr>
-          <w:rFonts w:ascii="Roboto" w:hAnsi="Roboto" w:cs="Arial"/>
-          <w:sz w:val="24"/>
-          <w:szCs w:val="24"/>
-        </w:rPr>
-      </w:pPr>
-      <w:r>
-        <w:rPr>
-          <w:rFonts w:ascii="Roboto" w:hAnsi="Roboto" w:cs="Arial"/>
-          <w:b/>
-          <w:bCs/>
-          <w:sz w:val="24"/>
-          <w:szCs w:val="24"/>
-        </w:rPr>
-        <w:t xml:space="preserve">V poslednej dobe však ľudia začali túto technológiu používať aj na nekalé účely. </w:t>
-      </w:r>
-      <w:r>
-        <w:rPr>
-          <w:rFonts w:ascii="Roboto" w:hAnsi="Roboto" w:cs="Arial"/>
-          <w:sz w:val="24"/>
-          <w:szCs w:val="24"/>
-        </w:rPr>
-        <w:t>Využívali ju na podvody s phishingom, tvorenie falošných spravodajských článkov a</w:t>
-      </w:r>
-      <w:r>
-        <w:rPr>
-          <w:rFonts w:ascii="Roboto" w:hAnsi="Roboto" w:cs="Arial"/>
-          <w:sz w:val="24"/>
-          <w:szCs w:val="24"/>
-        </w:rPr>
-        <w:t>lebo</w:t>
-      </w:r>
-      <w:r>
-        <w:rPr>
-          <w:rFonts w:ascii="Roboto" w:hAnsi="Roboto" w:cs="Arial"/>
-          <w:sz w:val="24"/>
-          <w:szCs w:val="24"/>
-        </w:rPr>
-        <w:t xml:space="preserve"> na písanie falošných recenzií, ako je </w:t>
-      </w:r>
-      <w:r>
-        <w:rPr>
-          <w:rFonts w:ascii="Roboto" w:hAnsi="Roboto" w:cs="Arial"/>
-          <w:sz w:val="24"/>
-          <w:szCs w:val="24"/>
-        </w:rPr>
-        <w:t xml:space="preserve">napríklad </w:t>
-      </w:r>
-      <w:r>
-        <w:rPr>
-          <w:rFonts w:ascii="Roboto" w:hAnsi="Roboto" w:cs="Arial"/>
-          <w:sz w:val="24"/>
-          <w:szCs w:val="24"/>
-        </w:rPr>
-        <w:t>tá</w:t>
-      </w:r>
-      <w:r>
-        <w:rPr>
-          <w:rFonts w:ascii="Roboto" w:hAnsi="Roboto" w:cs="Arial"/>
-          <w:sz w:val="24"/>
-          <w:szCs w:val="24"/>
-        </w:rPr>
-        <w:t>to.</w:t>
-      </w:r>
-      <w:r>
-        <w:rPr>
-          <w:rFonts w:ascii="Roboto" w:hAnsi="Roboto" w:cs="Arial"/>
-          <w:sz w:val="24"/>
-          <w:szCs w:val="24"/>
-        </w:rPr>
-        <w:t xml:space="preserve"> Tieto zistenia spôsobili, že mnohí ľudia žiadajú zvýšenú reguláciu </w:t>
-      </w:r>
-      <w:r>
-        <w:rPr>
-          <w:rFonts w:ascii="Roboto" w:hAnsi="Roboto" w:cs="Arial"/>
-          <w:sz w:val="24"/>
-          <w:szCs w:val="24"/>
-        </w:rPr>
-        <w:t xml:space="preserve">tejto </w:t>
-      </w:r>
-      <w:r>
-        <w:rPr>
-          <w:rFonts w:ascii="Roboto" w:hAnsi="Roboto" w:cs="Arial"/>
-          <w:sz w:val="24"/>
-          <w:szCs w:val="24"/>
-        </w:rPr>
-        <w:t>technológie, aby sa zabránilo zneužívaniu týchto systémov. Domnievam sa, že jediným spôsobom, ako môžeme dúfať v</w:t>
-      </w:r>
-      <w:r>
-        <w:rPr>
-          <w:rFonts w:ascii="Roboto" w:hAnsi="Roboto" w:cs="Arial"/>
-          <w:sz w:val="24"/>
-          <w:szCs w:val="24"/>
-        </w:rPr>
-        <w:t xml:space="preserve"> jej</w:t>
-      </w:r>
-      <w:r>
-        <w:rPr>
-          <w:rFonts w:ascii="Roboto" w:hAnsi="Roboto" w:cs="Arial"/>
-          <w:sz w:val="24"/>
-          <w:szCs w:val="24"/>
-        </w:rPr>
-        <w:t xml:space="preserve"> kontrolu je samoregulácia zo strany spoločností, ktoré ju vyvíjajú a</w:t>
-      </w:r>
-      <w:r>
-        <w:rPr>
-          <w:rFonts w:ascii="Roboto" w:hAnsi="Roboto" w:cs="Arial"/>
-          <w:sz w:val="24"/>
-          <w:szCs w:val="24"/>
-        </w:rPr>
-        <w:t> </w:t>
-      </w:r>
-      <w:r>
-        <w:rPr>
-          <w:rFonts w:ascii="Roboto" w:hAnsi="Roboto" w:cs="Arial"/>
-          <w:sz w:val="24"/>
-          <w:szCs w:val="24"/>
-        </w:rPr>
-        <w:t>používajú</w:t>
+    </w:p>
+    <w:p>
+      <w:pPr>
+        <w:rPr>
+          <w:rFonts w:ascii="Roboto" w:hAnsi="Roboto" w:cs="Arial"/>
+          <w:sz w:val="24"/>
+          <w:szCs w:val="24"/>
+        </w:rPr>
+      </w:pPr>
+    </w:p>
+    <w:p>
+      <w:pPr>
+        <w:rPr>
+          <w:rFonts w:ascii="Roboto" w:hAnsi="Roboto" w:cs="Arial"/>
+          <w:sz w:val="24"/>
+          <w:szCs w:val="24"/>
+        </w:rPr>
+      </w:pPr>
+    </w:p>
+    <w:p>
+      <w:pPr>
+        <w:rPr>
+          <w:rFonts w:ascii="Roboto" w:hAnsi="Roboto" w:cs="Arial"/>
+          <w:sz w:val="24"/>
+          <w:szCs w:val="24"/>
+        </w:rPr>
+      </w:pPr>
+    </w:p>
+    <w:p>
+      <w:pPr>
+        <w:rPr>
+          <w:rFonts w:ascii="Roboto" w:hAnsi="Roboto" w:cs="Arial"/>
+          <w:sz w:val="24"/>
+          <w:szCs w:val="24"/>
+        </w:rPr>
+      </w:pPr>
+    </w:p>
+    <w:p>
+      <w:pPr>
+        <w:rPr>
+          <w:rFonts w:ascii="Roboto" w:hAnsi="Roboto" w:cs="Arial"/>
+          <w:sz w:val="24"/>
+          <w:szCs w:val="24"/>
+        </w:rPr>
+      </w:pPr>
+    </w:p>
+    <w:p>
+      <w:pPr>
+        <w:rPr>
+          <w:rFonts w:ascii="Roboto" w:hAnsi="Roboto" w:cs="Arial"/>
+          <w:sz w:val="24"/>
+          <w:szCs w:val="24"/>
+        </w:rPr>
+      </w:pPr>
+      <w:r>
+        <w:rPr>
+          <w:rFonts w:ascii="Roboto" w:hAnsi="Roboto" w:cs="Arial"/>
+          <w:sz w:val="24"/>
+          <w:szCs w:val="24"/>
+        </w:rPr>
+        <w:lastRenderedPageBreak/>
+        <w:t>Ako praktickú časť mojej práce SOČ som si vybral návod ako vytvoriť konvolučnú neurónovú sieť na rozpoznanie</w:t>
+      </w:r>
+      <w:r>
+        <w:rPr>
+          <w:rFonts w:ascii="Roboto" w:hAnsi="Roboto" w:cs="Arial"/>
+          <w:sz w:val="24"/>
+          <w:szCs w:val="24"/>
+        </w:rPr>
+        <w:t xml:space="preserve"> nejakých</w:t>
+      </w:r>
+      <w:r>
+        <w:rPr>
+          <w:rFonts w:ascii="Roboto" w:hAnsi="Roboto" w:cs="Arial"/>
+          <w:sz w:val="24"/>
+          <w:szCs w:val="24"/>
+        </w:rPr>
+        <w:t xml:space="preserve"> obrázkov. </w:t>
+      </w:r>
+      <w:r>
+        <w:rPr>
+          <w:rFonts w:ascii="Roboto" w:hAnsi="Roboto" w:cs="Arial"/>
+          <w:sz w:val="24"/>
+          <w:szCs w:val="24"/>
+        </w:rPr>
+        <w:t xml:space="preserve">Pred začatím je dôležité mať už </w:t>
+      </w:r>
+      <w:r>
+        <w:rPr>
+          <w:rFonts w:ascii="Roboto" w:hAnsi="Roboto" w:cs="Arial"/>
+          <w:sz w:val="24"/>
+          <w:szCs w:val="24"/>
+        </w:rPr>
+        <w:t xml:space="preserve">základne </w:t>
+      </w:r>
+      <w:r>
+        <w:rPr>
+          <w:rFonts w:ascii="Roboto" w:hAnsi="Roboto" w:cs="Arial"/>
+          <w:sz w:val="24"/>
+          <w:szCs w:val="24"/>
+        </w:rPr>
+        <w:t>znalosti programovacieho jazyka</w:t>
+      </w:r>
+      <w:r>
+        <w:rPr>
+          <w:rFonts w:ascii="Roboto" w:hAnsi="Roboto" w:cs="Arial"/>
+          <w:sz w:val="24"/>
+          <w:szCs w:val="24"/>
+        </w:rPr>
+        <w:t xml:space="preserve"> Python</w:t>
       </w:r>
       <w:r>
         <w:rPr>
@@ -1507,31 +2410,121 @@
         </w:rPr>
         <w:t>.</w:t>
       </w:r>
-    </w:p>
-    <w:p>
-      <w:pPr>
-        <w:rPr>
-          <w:rFonts w:ascii="Roboto" w:hAnsi="Roboto" w:cs="Arial"/>
-          <w:sz w:val="24"/>
-          <w:szCs w:val="24"/>
-        </w:rPr>
-      </w:pPr>
-      <w:r>
-        <w:rPr>
-          <w:rFonts w:ascii="Roboto" w:hAnsi="Roboto" w:cs="Arial"/>
-          <w:sz w:val="24"/>
-          <w:szCs w:val="24"/>
-        </w:rPr>
-        <w:lastRenderedPageBreak/>
-        <w:t xml:space="preserve">Ako praktickú časť mojej práce SOČ som si vybral návodu ako vytvoriť konvolučnú neurónovú sieť na rozpoznanie obrázkov. </w:t>
-      </w:r>
-      <w:r>
-        <w:rPr>
-          <w:rFonts w:ascii="Roboto" w:hAnsi="Roboto" w:cs="Arial"/>
-          <w:sz w:val="24"/>
-          <w:szCs w:val="24"/>
-        </w:rPr>
-        <w:t>Pred začatím je dôležité mať už nejaké znalosti programovacieho jazyka</w:t>
+      <w:r>
+        <w:rPr>
+          <w:rFonts w:ascii="Roboto" w:hAnsi="Roboto" w:cs="Arial"/>
+          <w:sz w:val="24"/>
+          <w:szCs w:val="24"/>
+        </w:rPr>
+        <w:t xml:space="preserve"> </w:t>
+      </w:r>
+    </w:p>
+    <w:p>
+      <w:pPr>
+        <w:rPr>
+          <w:rFonts w:ascii="Roboto" w:hAnsi="Roboto" w:cs="Arial"/>
+          <w:sz w:val="24"/>
+          <w:szCs w:val="24"/>
+        </w:rPr>
+      </w:pPr>
+      <w:r>
+        <w:rPr>
+          <w:rFonts w:ascii="Roboto" w:hAnsi="Roboto" w:cs="Arial"/>
+          <w:sz w:val="24"/>
+          <w:szCs w:val="24"/>
+        </w:rPr>
+        <w:t>Najprv potrebujete nainštalovať samozrejme knižnicu TensorFlow.</w:t>
+      </w:r>
+    </w:p>
+    <w:p>
+      <w:pPr>
+        <w:rPr>
+          <w:rFonts w:ascii="Roboto" w:hAnsi="Roboto" w:cs="Arial"/>
+          <w:sz w:val="24"/>
+          <w:szCs w:val="24"/>
+        </w:rPr>
+      </w:pPr>
+      <w:r>
+        <w:rPr>
+          <w:rFonts w:ascii="Roboto" w:hAnsi="Roboto" w:cs="Arial"/>
+          <w:sz w:val="24"/>
+          <w:szCs w:val="24"/>
+        </w:rPr>
+        <w:t>Následne je potreb</w:t>
+      </w:r>
+      <w:r>
+        <w:rPr>
+          <w:rFonts w:ascii="Roboto" w:hAnsi="Roboto" w:cs="Arial"/>
+          <w:sz w:val="24"/>
+          <w:szCs w:val="24"/>
+        </w:rPr>
+        <w:t>né</w:t>
+      </w:r>
+      <w:r>
+        <w:rPr>
+          <w:rFonts w:ascii="Roboto" w:hAnsi="Roboto" w:cs="Arial"/>
+          <w:sz w:val="24"/>
+          <w:szCs w:val="24"/>
+        </w:rPr>
+        <w:t xml:space="preserve"> získať dáta na ktorých budeme náš model trénovať. </w:t>
+      </w:r>
+    </w:p>
+    <w:p>
+      <w:pPr>
+        <w:rPr>
+          <w:rFonts w:ascii="Roboto" w:hAnsi="Roboto" w:cs="Arial"/>
+          <w:sz w:val="24"/>
+          <w:szCs w:val="24"/>
+        </w:rPr>
+      </w:pPr>
+      <w:r>
+        <w:rPr>
+          <w:rFonts w:ascii="Roboto" w:hAnsi="Roboto" w:cs="Arial"/>
+          <w:sz w:val="24"/>
+          <w:szCs w:val="24"/>
+        </w:rPr>
+        <w:t>Tieto dáta sa dajú získať z viacerých zdrojov na internete a to aj odporúčam, keďže obstarávanie takýchto dát je veľmi zdĺhavý proces.</w:t>
+      </w:r>
+    </w:p>
+    <w:p>
+      <w:pPr>
+        <w:rPr>
+          <w:rFonts w:ascii="Roboto" w:hAnsi="Roboto" w:cs="Arial"/>
+          <w:sz w:val="24"/>
+          <w:szCs w:val="24"/>
+        </w:rPr>
+      </w:pPr>
+      <w:r>
+        <w:rPr>
+          <w:rFonts w:ascii="Roboto" w:hAnsi="Roboto" w:cs="Arial"/>
+          <w:sz w:val="24"/>
+          <w:szCs w:val="24"/>
+        </w:rPr>
+        <w:t>Načítame</w:t>
+      </w:r>
+      <w:r>
+        <w:rPr>
+          <w:rFonts w:ascii="Roboto" w:hAnsi="Roboto" w:cs="Arial"/>
+          <w:sz w:val="24"/>
+          <w:szCs w:val="24"/>
+        </w:rPr>
+        <w:t xml:space="preserve"> potrebné knižnice</w:t>
+      </w:r>
+      <w:r>
+        <w:rPr>
+          <w:rFonts w:ascii="Roboto" w:hAnsi="Roboto" w:cs="Arial"/>
+          <w:sz w:val="24"/>
+          <w:szCs w:val="24"/>
+        </w:rPr>
+        <w:t>, i</w:t>
+      </w:r>
+      <w:r>
+        <w:rPr>
+          <w:rFonts w:ascii="Roboto" w:hAnsi="Roboto" w:cs="Arial"/>
+          <w:sz w:val="24"/>
+          <w:szCs w:val="24"/>
+        </w:rPr>
+        <w:t>mportujeme sadu údajov a načítame údaje do 4 premenných</w:t>
       </w:r>
       <w:r>
         <w:rPr>
@@ -1541,46 +2534,103 @@
         </w:rPr>
         <w:t>.</w:t>
       </w:r>
-      <w:r>
-        <w:rPr>
-          <w:rFonts w:ascii="Roboto" w:hAnsi="Roboto" w:cs="Arial"/>
-          <w:sz w:val="24"/>
-          <w:szCs w:val="24"/>
-        </w:rPr>
-        <w:t xml:space="preserve"> Najčastejšie použ</w:t>
-      </w:r>
-      <w:r>
-        <w:rPr>
-          <w:rFonts w:ascii="Roboto" w:hAnsi="Roboto" w:cs="Arial"/>
-          <w:sz w:val="24"/>
-          <w:szCs w:val="24"/>
-        </w:rPr>
-        <w:t>ívaným je</w:t>
-      </w:r>
-      <w:r>
-        <w:rPr>
-          <w:rFonts w:ascii="Roboto" w:hAnsi="Roboto" w:cs="Arial"/>
-          <w:sz w:val="24"/>
-          <w:szCs w:val="24"/>
-        </w:rPr>
-        <w:t xml:space="preserve"> Python. </w:t>
-      </w:r>
-    </w:p>
-    <w:p>
-      <w:pPr>
-        <w:rPr>
-          <w:rFonts w:ascii="Roboto" w:hAnsi="Roboto" w:cs="Arial"/>
-          <w:sz w:val="24"/>
-          <w:szCs w:val="24"/>
-        </w:rPr>
-      </w:pPr>
-      <w:r>
-        <w:rPr>
-          <w:rFonts w:ascii="Roboto" w:hAnsi="Roboto" w:cs="Arial"/>
-          <w:sz w:val="24"/>
-          <w:szCs w:val="24"/>
-        </w:rPr>
-        <w:t>Všetko začne stiahnutím a nainštalovaním knižnice TensorFlow</w:t>
+    </w:p>
+    <w:p>
+      <w:pPr>
+        <w:rPr>
+          <w:rFonts w:ascii="Roboto" w:hAnsi="Roboto" w:cs="Arial"/>
+          <w:sz w:val="24"/>
+          <w:szCs w:val="24"/>
+        </w:rPr>
+      </w:pPr>
+      <w:r>
+        <w:rPr>
+          <w:rFonts w:ascii="Roboto" w:hAnsi="Roboto" w:cs="Arial"/>
+          <w:sz w:val="24"/>
+          <w:szCs w:val="24"/>
+        </w:rPr>
+        <w:t xml:space="preserve">Keďže farba obrázkov je v rozsahu 0 - 255 a Keras ich akceptuje v rozsahu 0 - 1, budeme musieť obrázky pred trénovaním našej siete </w:t>
+      </w:r>
+      <w:r>
+        <w:rPr>
+          <w:rFonts w:ascii="Roboto" w:hAnsi="Roboto" w:cs="Arial"/>
+          <w:sz w:val="24"/>
+          <w:szCs w:val="24"/>
+        </w:rPr>
+        <w:t>premeniť na takéto hodnoty</w:t>
+      </w:r>
+      <w:r>
+        <w:rPr>
+          <w:rFonts w:ascii="Roboto" w:hAnsi="Roboto" w:cs="Arial"/>
+          <w:sz w:val="24"/>
+          <w:szCs w:val="24"/>
+        </w:rPr>
+        <w:t>.</w:t>
+      </w:r>
+    </w:p>
+    <w:p>
+      <w:pPr>
+        <w:rPr>
+          <w:rFonts w:ascii="Roboto" w:hAnsi="Roboto" w:cs="Arial"/>
+          <w:sz w:val="24"/>
+          <w:szCs w:val="24"/>
+        </w:rPr>
+      </w:pPr>
+      <w:r>
+        <w:rPr>
+          <w:rFonts w:ascii="Roboto" w:hAnsi="Roboto" w:cs="Arial"/>
+          <w:sz w:val="24"/>
+          <w:szCs w:val="24"/>
+        </w:rPr>
+        <w:t>Ďalej</w:t>
+      </w:r>
+      <w:r>
+        <w:rPr>
+          <w:rFonts w:ascii="Roboto" w:hAnsi="Roboto" w:cs="Arial"/>
+          <w:sz w:val="24"/>
+          <w:szCs w:val="24"/>
+        </w:rPr>
+        <w:t>,</w:t>
+      </w:r>
+      <w:r>
+        <w:rPr>
+          <w:rFonts w:ascii="Roboto" w:hAnsi="Roboto" w:cs="Arial"/>
+          <w:sz w:val="24"/>
+          <w:szCs w:val="24"/>
+        </w:rPr>
+        <w:t xml:space="preserve"> </w:t>
+      </w:r>
+      <w:r>
+        <w:rPr>
+          <w:rFonts w:ascii="Roboto" w:hAnsi="Roboto" w:cs="Arial"/>
+          <w:sz w:val="24"/>
+          <w:szCs w:val="24"/>
+        </w:rPr>
+        <w:t>určíme</w:t>
+      </w:r>
+      <w:r>
+        <w:rPr>
+          <w:rFonts w:ascii="Roboto" w:hAnsi="Roboto" w:cs="Arial"/>
+          <w:sz w:val="24"/>
+          <w:szCs w:val="24"/>
+        </w:rPr>
+        <w:t xml:space="preserve"> </w:t>
+      </w:r>
+      <w:r>
+        <w:rPr>
+          <w:rFonts w:ascii="Roboto" w:hAnsi="Roboto" w:cs="Arial"/>
+          <w:sz w:val="24"/>
+          <w:szCs w:val="24"/>
+        </w:rPr>
+        <w:t>kategórie</w:t>
+      </w:r>
+      <w:r>
+        <w:rPr>
+          <w:rFonts w:ascii="Roboto" w:hAnsi="Roboto" w:cs="Arial"/>
+          <w:sz w:val="24"/>
+          <w:szCs w:val="24"/>
+        </w:rPr>
+        <w:t>, na ktoré budeme rozdeľovať naše údaje</w:t>
       </w:r>
       <w:r>
         <w:rPr>
@@ -1590,79 +2640,63 @@
         </w:rPr>
         <w:t xml:space="preserve">. </w:t>
       </w:r>
-    </w:p>
-    <w:p>
-      <w:pPr>
-        <w:rPr>
-          <w:rFonts w:ascii="Roboto" w:hAnsi="Roboto" w:cs="Arial"/>
-          <w:sz w:val="24"/>
-          <w:szCs w:val="24"/>
-        </w:rPr>
-      </w:pPr>
-      <w:r>
-        <w:rPr>
-          <w:rFonts w:ascii="Roboto" w:hAnsi="Roboto" w:cs="Arial"/>
-          <w:sz w:val="24"/>
-          <w:szCs w:val="24"/>
-        </w:rPr>
-        <w:t>Následne je potreb</w:t>
-      </w:r>
-      <w:r>
-        <w:rPr>
-          <w:rFonts w:ascii="Roboto" w:hAnsi="Roboto" w:cs="Arial"/>
-          <w:sz w:val="24"/>
-          <w:szCs w:val="24"/>
-        </w:rPr>
-        <w:t>né</w:t>
-      </w:r>
-      <w:r>
-        <w:rPr>
-          <w:rFonts w:ascii="Roboto" w:hAnsi="Roboto" w:cs="Arial"/>
-          <w:sz w:val="24"/>
-          <w:szCs w:val="24"/>
-        </w:rPr>
-        <w:t xml:space="preserve"> získať dáta na ktorých budeme náš model trénovať. </w:t>
-      </w:r>
-    </w:p>
-    <w:p>
-      <w:pPr>
-        <w:rPr>
-          <w:rFonts w:ascii="Roboto" w:hAnsi="Roboto" w:cs="Arial"/>
-          <w:sz w:val="24"/>
-          <w:szCs w:val="24"/>
-        </w:rPr>
-      </w:pPr>
-      <w:r>
-        <w:rPr>
-          <w:rFonts w:ascii="Roboto" w:hAnsi="Roboto" w:cs="Arial"/>
-          <w:sz w:val="24"/>
-          <w:szCs w:val="24"/>
-        </w:rPr>
-        <w:t>Načítame</w:t>
-      </w:r>
-      <w:r>
-        <w:rPr>
-          <w:rFonts w:ascii="Roboto" w:hAnsi="Roboto" w:cs="Arial"/>
-          <w:sz w:val="24"/>
-          <w:szCs w:val="24"/>
-        </w:rPr>
-        <w:t xml:space="preserve"> potrebné knižnice</w:t>
-      </w:r>
-      <w:r>
-        <w:rPr>
-          <w:rFonts w:ascii="Roboto" w:hAnsi="Roboto" w:cs="Arial"/>
-          <w:sz w:val="24"/>
-          <w:szCs w:val="24"/>
-        </w:rPr>
-        <w:t>, i</w:t>
-      </w:r>
-      <w:r>
-        <w:rPr>
-          <w:rFonts w:ascii="Roboto" w:hAnsi="Roboto" w:cs="Arial"/>
-          <w:sz w:val="24"/>
-          <w:szCs w:val="24"/>
-        </w:rPr>
-        <w:t>mportujeme sadu údajov a načítame údaje do 4 premenných</w:t>
+      <w:r>
+        <w:rPr>
+          <w:rFonts w:ascii="Roboto" w:hAnsi="Roboto" w:cs="Arial"/>
+          <w:sz w:val="24"/>
+          <w:szCs w:val="24"/>
+        </w:rPr>
+        <w:t>To</w:t>
+      </w:r>
+      <w:r>
+        <w:rPr>
+          <w:rFonts w:ascii="Roboto" w:hAnsi="Roboto" w:cs="Arial"/>
+          <w:sz w:val="24"/>
+          <w:szCs w:val="24"/>
+        </w:rPr>
+        <w:t>,</w:t>
+      </w:r>
+      <w:r>
+        <w:rPr>
+          <w:rFonts w:ascii="Roboto" w:hAnsi="Roboto" w:cs="Arial"/>
+          <w:sz w:val="24"/>
+          <w:szCs w:val="24"/>
+        </w:rPr>
+        <w:t xml:space="preserve"> dosiahneme spustením funkcie .to_categorical(). Počet tried alebo kategórií si taktiež uložíme do premennej class</w:t>
+      </w:r>
+      <w:r>
+        <w:rPr>
+          <w:rFonts w:ascii="Roboto" w:hAnsi="Roboto" w:cs="Arial"/>
+          <w:sz w:val="24"/>
+          <w:szCs w:val="24"/>
+          <w:lang w:val="en-US"/>
+        </w:rPr>
+        <w:t>_num</w:t>
+      </w:r>
+      <w:r>
+        <w:rPr>
+          <w:rFonts w:ascii="Roboto" w:hAnsi="Roboto" w:cs="Arial"/>
+          <w:sz w:val="24"/>
+          <w:szCs w:val="24"/>
+        </w:rPr>
+        <w:t xml:space="preserve">. </w:t>
+      </w:r>
+    </w:p>
+    <w:p>
+      <w:pPr>
+        <w:rPr>
+          <w:rFonts w:ascii="Roboto" w:hAnsi="Roboto" w:cs="Arial"/>
+          <w:sz w:val="24"/>
+          <w:szCs w:val="24"/>
+        </w:rPr>
+      </w:pPr>
+      <w:r>
+        <w:rPr>
+          <w:rFonts w:ascii="Roboto" w:hAnsi="Roboto" w:cs="Arial"/>
+          <w:sz w:val="24"/>
+          <w:szCs w:val="24"/>
+        </w:rPr>
+        <w:t>Teraz musíme zvážiť model našej konvolučnej neurónovej siete</w:t>
       </w:r>
       <w:r>
         <w:rPr>
@@ -1672,48 +2706,6 @@
         </w:rPr>
         <w:t>.</w:t>
       </w:r>
-    </w:p>
-    <w:p>
-      <w:pPr>
-        <w:rPr>
-          <w:rFonts w:ascii="Roboto" w:hAnsi="Roboto" w:cs="Arial"/>
-          <w:sz w:val="24"/>
-          <w:szCs w:val="24"/>
-        </w:rPr>
-      </w:pPr>
-      <w:r>
-        <w:rPr>
-          <w:rFonts w:ascii="Roboto" w:hAnsi="Roboto" w:cs="Arial"/>
-          <w:sz w:val="24"/>
-          <w:szCs w:val="24"/>
-        </w:rPr>
-        <w:t>Keďže farba obrázkov je v rozsahu 0 - 255 a Keras ich akceptuje v rozsahu 0 - 1, budeme musieť obrázky pred trénovaním našej siete pretransformovať.</w:t>
-      </w:r>
-    </w:p>
-    <w:p>
-      <w:pPr>
-        <w:rPr>
-          <w:rFonts w:ascii="Roboto" w:hAnsi="Roboto" w:cs="Arial"/>
-          <w:sz w:val="24"/>
-          <w:szCs w:val="24"/>
-        </w:rPr>
-      </w:pPr>
-      <w:r>
-        <w:rPr>
-          <w:rFonts w:ascii="Roboto" w:hAnsi="Roboto" w:cs="Arial"/>
-          <w:sz w:val="24"/>
-          <w:szCs w:val="24"/>
-        </w:rPr>
-        <w:t>Ďalej</w:t>
-      </w:r>
-      <w:r>
-        <w:rPr>
-          <w:rFonts w:ascii="Roboto" w:hAnsi="Roboto" w:cs="Arial"/>
-          <w:sz w:val="24"/>
-          <w:szCs w:val="24"/>
-        </w:rPr>
-        <w:t>,</w:t>
-      </w:r>
       <w:r>
         <w:rPr>
           <w:rFonts w:ascii="Roboto" w:hAnsi="Roboto" w:cs="Arial"/>
@@ -1728,167 +2720,7 @@
           <w:sz w:val="24"/>
           <w:szCs w:val="24"/>
         </w:rPr>
-        <w:t>určíme</w:t>
-      </w:r>
-      <w:r>
-        <w:rPr>
-          <w:rFonts w:ascii="Roboto" w:hAnsi="Roboto" w:cs="Arial"/>
-          <w:sz w:val="24"/>
-          <w:szCs w:val="24"/>
-        </w:rPr>
-        <w:t xml:space="preserve"> </w:t>
-      </w:r>
-      <w:r>
-        <w:rPr>
-          <w:rFonts w:ascii="Roboto" w:hAnsi="Roboto" w:cs="Arial"/>
-          <w:sz w:val="24"/>
-          <w:szCs w:val="24"/>
-        </w:rPr>
-        <w:t>kategórie</w:t>
-      </w:r>
-      <w:r>
-        <w:rPr>
-          <w:rFonts w:ascii="Roboto" w:hAnsi="Roboto" w:cs="Arial"/>
-          <w:sz w:val="24"/>
-          <w:szCs w:val="24"/>
-        </w:rPr>
-        <w:t>, na ktoré budeme rozdeľovať naše údaje</w:t>
-      </w:r>
-      <w:r>
-        <w:rPr>
-          <w:rFonts w:ascii="Roboto" w:hAnsi="Roboto" w:cs="Arial"/>
-          <w:sz w:val="24"/>
-          <w:szCs w:val="24"/>
-        </w:rPr>
-        <w:t xml:space="preserve">. </w:t>
-      </w:r>
-      <w:r>
-        <w:rPr>
-          <w:rFonts w:ascii="Roboto" w:hAnsi="Roboto" w:cs="Arial"/>
-          <w:sz w:val="24"/>
-          <w:szCs w:val="24"/>
-        </w:rPr>
-        <w:t>To</w:t>
-      </w:r>
-      <w:r>
-        <w:rPr>
-          <w:rFonts w:ascii="Roboto" w:hAnsi="Roboto" w:cs="Arial"/>
-          <w:sz w:val="24"/>
-          <w:szCs w:val="24"/>
-        </w:rPr>
-        <w:t>,</w:t>
-      </w:r>
-      <w:r>
-        <w:rPr>
-          <w:rFonts w:ascii="Roboto" w:hAnsi="Roboto" w:cs="Arial"/>
-          <w:sz w:val="24"/>
-          <w:szCs w:val="24"/>
-        </w:rPr>
-        <w:t xml:space="preserve"> dosiahneme spustením funkcie .</w:t>
-      </w:r>
-      <w:proofErr w:type="spellStart"/>
-      <w:r>
-        <w:rPr>
-          <w:rFonts w:ascii="Roboto" w:hAnsi="Roboto" w:cs="Arial"/>
-          <w:sz w:val="24"/>
-          <w:szCs w:val="24"/>
-        </w:rPr>
-        <w:t>to_categorical</w:t>
-      </w:r>
-      <w:proofErr w:type="spellEnd"/>
-      <w:r>
-        <w:rPr>
-          <w:rFonts w:ascii="Roboto" w:hAnsi="Roboto" w:cs="Arial"/>
-          <w:sz w:val="24"/>
-          <w:szCs w:val="24"/>
-        </w:rPr>
-        <w:t xml:space="preserve">() na zozname obrázkov. Počet tried alebo kategórií si taktiež uložíme do premennej </w:t>
-      </w:r>
-      <w:proofErr w:type="spellStart"/>
-      <w:r>
-        <w:rPr>
-          <w:rFonts w:ascii="Roboto" w:hAnsi="Roboto" w:cs="Arial"/>
-          <w:sz w:val="24"/>
-          <w:szCs w:val="24"/>
-        </w:rPr>
-        <w:t>class</w:t>
-      </w:r>
-      <w:proofErr w:type="spellEnd"/>
-      <w:r>
-        <w:rPr>
-          <w:rFonts w:ascii="Roboto" w:hAnsi="Roboto" w:cs="Arial"/>
-          <w:sz w:val="24"/>
-          <w:szCs w:val="24"/>
-          <w:lang w:val="en-US"/>
-        </w:rPr>
-        <w:t>_num</w:t>
-      </w:r>
-      <w:r>
-        <w:rPr>
-          <w:rFonts w:ascii="Roboto" w:hAnsi="Roboto" w:cs="Arial"/>
-          <w:sz w:val="24"/>
-          <w:szCs w:val="24"/>
-        </w:rPr>
-        <w:t xml:space="preserve">. </w:t>
-      </w:r>
-    </w:p>
-    <w:p>
-      <w:pPr>
-        <w:rPr>
-          <w:rFonts w:ascii="Roboto" w:hAnsi="Roboto" w:cs="Arial"/>
-          <w:sz w:val="24"/>
-          <w:szCs w:val="24"/>
-        </w:rPr>
-      </w:pPr>
-      <w:r>
-        <w:rPr>
-          <w:rFonts w:ascii="Roboto" w:hAnsi="Roboto" w:cs="Arial"/>
-          <w:sz w:val="24"/>
-          <w:szCs w:val="24"/>
-        </w:rPr>
-        <w:t xml:space="preserve">Teraz musíme zvážiť model našej </w:t>
-      </w:r>
-      <w:proofErr w:type="spellStart"/>
-      <w:r>
-        <w:rPr>
-          <w:rFonts w:ascii="Roboto" w:hAnsi="Roboto" w:cs="Arial"/>
-          <w:sz w:val="24"/>
-          <w:szCs w:val="24"/>
-        </w:rPr>
-        <w:t>konvolučnej</w:t>
-      </w:r>
-      <w:proofErr w:type="spellEnd"/>
-      <w:r>
-        <w:rPr>
-          <w:rFonts w:ascii="Roboto" w:hAnsi="Roboto" w:cs="Arial"/>
-          <w:sz w:val="24"/>
-          <w:szCs w:val="24"/>
-        </w:rPr>
-        <w:t xml:space="preserve"> neurónovej siete</w:t>
-      </w:r>
-      <w:r>
-        <w:rPr>
-          <w:rFonts w:ascii="Roboto" w:hAnsi="Roboto" w:cs="Arial"/>
-          <w:sz w:val="24"/>
-          <w:szCs w:val="24"/>
-        </w:rPr>
-        <w:t>.</w:t>
-      </w:r>
-      <w:r>
-        <w:rPr>
-          <w:rFonts w:ascii="Roboto" w:hAnsi="Roboto" w:cs="Arial"/>
-          <w:sz w:val="24"/>
-          <w:szCs w:val="24"/>
-        </w:rPr>
-        <w:t xml:space="preserve"> Keras ich ponúka niekoľko, ale najčastejšie sa používa sekvenčný a je to aj model, ktorý budeme používať</w:t>
-      </w:r>
-      <w:r>
-        <w:rPr>
-          <w:rFonts w:ascii="Roboto" w:hAnsi="Roboto" w:cs="Arial"/>
-          <w:sz w:val="24"/>
-          <w:szCs w:val="24"/>
-        </w:rPr>
-        <w:t>.</w:t>
+        <w:t>Najčastejšie sa používa Sekvenčný a je to aj ten ktorý použijeme teraz.</w:t>
       </w:r>
     </w:p>
     <w:p>
@@ -2074,55 +2906,7 @@
           <w:rFonts w:ascii="Roboto" w:hAnsi="Roboto" w:cs="Arial"/>
           <w:szCs w:val="24"/>
         </w:rPr>
-        <w:t xml:space="preserve"> funkcia, pre nás to bude </w:t>
-      </w:r>
-      <w:proofErr w:type="spellStart"/>
-      <w:r>
-        <w:rPr>
-          <w:rFonts w:ascii="Roboto" w:hAnsi="Roboto" w:cs="Arial"/>
-          <w:szCs w:val="24"/>
-        </w:rPr>
-        <w:t>Rectified</w:t>
-      </w:r>
-      <w:proofErr w:type="spellEnd"/>
-      <w:r>
-        <w:rPr>
-          <w:rFonts w:ascii="Roboto" w:hAnsi="Roboto" w:cs="Arial"/>
-          <w:szCs w:val="24"/>
-        </w:rPr>
-        <w:t xml:space="preserve"> </w:t>
-      </w:r>
-      <w:proofErr w:type="spellStart"/>
-      <w:r>
-        <w:rPr>
-          <w:rFonts w:ascii="Roboto" w:hAnsi="Roboto" w:cs="Arial"/>
-          <w:szCs w:val="24"/>
-        </w:rPr>
-        <w:t>Linear</w:t>
-      </w:r>
-      <w:proofErr w:type="spellEnd"/>
-      <w:r>
-        <w:rPr>
-          <w:rFonts w:ascii="Roboto" w:hAnsi="Roboto" w:cs="Arial"/>
-          <w:szCs w:val="24"/>
-        </w:rPr>
-        <w:t xml:space="preserve"> </w:t>
-      </w:r>
-      <w:proofErr w:type="spellStart"/>
-      <w:r>
-        <w:rPr>
-          <w:rFonts w:ascii="Roboto" w:hAnsi="Roboto" w:cs="Arial"/>
-          <w:szCs w:val="24"/>
-        </w:rPr>
-        <w:t>Unit</w:t>
-      </w:r>
-      <w:proofErr w:type="spellEnd"/>
-      <w:r>
-        <w:rPr>
-          <w:rFonts w:ascii="Roboto" w:hAnsi="Roboto" w:cs="Arial"/>
-          <w:szCs w:val="24"/>
-        </w:rPr>
-        <w:t xml:space="preserve">. </w:t>
+        <w:t xml:space="preserve"> funkcia, pre nás to bude Rectified Linear Unit. </w:t>
       </w:r>
     </w:p>
     <w:p>
@@ -2142,23 +2926,7 @@
           <w:rFonts w:ascii="Roboto" w:hAnsi="Roboto" w:cs="Arial"/>
           <w:szCs w:val="24"/>
         </w:rPr>
-        <w:t xml:space="preserve">A nakoniec musíme určiť </w:t>
-      </w:r>
-      <w:proofErr w:type="spellStart"/>
-      <w:r>
-        <w:rPr>
-          <w:rFonts w:ascii="Roboto" w:hAnsi="Roboto" w:cs="Arial"/>
-          <w:szCs w:val="24"/>
-        </w:rPr>
-        <w:t>padding</w:t>
-      </w:r>
-      <w:proofErr w:type="spellEnd"/>
-      <w:r>
-        <w:rPr>
-          <w:rFonts w:ascii="Roboto" w:hAnsi="Roboto" w:cs="Arial"/>
-          <w:szCs w:val="24"/>
-        </w:rPr>
-        <w:t xml:space="preserve">, ktorý by sme použili ak by sa naše obrázky líšili veľkosťou, </w:t>
+        <w:t xml:space="preserve">A nakoniec musíme určiť padding, ktorý by sme použili ak by sa naše obrázky líšili veľkosťou, </w:t>
       </w:r>
       <w:r>
         <w:rPr>
@@ -2194,104 +2962,216 @@
           <w:rFonts w:ascii="Roboto" w:hAnsi="Roboto" w:cs="Arial"/>
           <w:szCs w:val="24"/>
         </w:rPr>
-        <w:t xml:space="preserve"> na "</w:t>
-      </w:r>
-      <w:proofErr w:type="spellStart"/>
-      <w:r>
-        <w:rPr>
-          <w:rFonts w:ascii="Roboto" w:hAnsi="Roboto" w:cs="Arial"/>
-          <w:szCs w:val="24"/>
-        </w:rPr>
-        <w:t>same</w:t>
-      </w:r>
-      <w:proofErr w:type="spellEnd"/>
-      <w:r>
-        <w:rPr>
-          <w:rFonts w:ascii="Roboto" w:hAnsi="Roboto" w:cs="Arial"/>
-          <w:szCs w:val="24"/>
-        </w:rPr>
-        <w:t>", čiže rovnaký.</w:t>
-      </w:r>
-    </w:p>
-    <w:p>
-      <w:pPr>
-        <w:rPr>
-          <w:rFonts w:ascii="Roboto" w:hAnsi="Roboto" w:cs="Arial"/>
-          <w:sz w:val="24"/>
-          <w:szCs w:val="24"/>
-        </w:rPr>
-      </w:pPr>
-      <w:r>
-        <w:rPr>
-          <w:rFonts w:ascii="Roboto" w:hAnsi="Roboto" w:cs="Arial"/>
-          <w:sz w:val="24"/>
-          <w:szCs w:val="24"/>
-        </w:rPr>
-        <w:t xml:space="preserve">Vrstva </w:t>
-      </w:r>
-      <w:proofErr w:type="spellStart"/>
-      <w:r>
-        <w:rPr>
-          <w:rFonts w:ascii="Roboto" w:hAnsi="Roboto" w:cs="Arial"/>
-          <w:sz w:val="24"/>
-          <w:szCs w:val="24"/>
-        </w:rPr>
-        <w:t>Dropout</w:t>
-      </w:r>
-      <w:proofErr w:type="spellEnd"/>
-      <w:r>
-        <w:rPr>
-          <w:rFonts w:ascii="Roboto" w:hAnsi="Roboto" w:cs="Arial"/>
-          <w:sz w:val="24"/>
-          <w:szCs w:val="24"/>
-        </w:rPr>
-        <w:t xml:space="preserve"> spôsobuje to, že odstráni niektoré spojenia medzi uzlami (neurónmi) našej siete, aby sa zabránilo nadmernému prispôsobeniu sa zadaným údajom.</w:t>
-      </w:r>
-    </w:p>
-    <w:p>
-      <w:pPr>
-        <w:rPr>
-          <w:rFonts w:ascii="Roboto" w:hAnsi="Roboto" w:cs="Arial"/>
-          <w:sz w:val="24"/>
-          <w:szCs w:val="24"/>
-        </w:rPr>
-      </w:pPr>
-      <w:r>
-        <w:rPr>
-          <w:rFonts w:ascii="Roboto" w:hAnsi="Roboto" w:cs="Arial"/>
-          <w:sz w:val="24"/>
-          <w:szCs w:val="24"/>
-        </w:rPr>
-        <w:t xml:space="preserve">Vrstva </w:t>
-      </w:r>
-      <w:proofErr w:type="spellStart"/>
-      <w:r>
-        <w:rPr>
-          <w:rFonts w:ascii="Roboto" w:hAnsi="Roboto" w:cs="Arial"/>
-          <w:sz w:val="24"/>
-          <w:szCs w:val="24"/>
-        </w:rPr>
-        <w:t>Batch</w:t>
-      </w:r>
-      <w:proofErr w:type="spellEnd"/>
-      <w:r>
-        <w:rPr>
-          <w:rFonts w:ascii="Roboto" w:hAnsi="Roboto" w:cs="Arial"/>
+        <w:t xml:space="preserve"> na "same", čiže rovnaký.</w:t>
+      </w:r>
+    </w:p>
+    <w:p>
+      <w:pPr>
+        <w:rPr>
+          <w:rFonts w:ascii="Roboto" w:hAnsi="Roboto" w:cs="Arial"/>
+          <w:sz w:val="24"/>
+          <w:szCs w:val="24"/>
+        </w:rPr>
+      </w:pPr>
+      <w:r>
+        <w:rPr>
+          <w:rFonts w:ascii="Roboto" w:hAnsi="Roboto" w:cs="Arial"/>
+          <w:sz w:val="24"/>
+          <w:szCs w:val="24"/>
+        </w:rPr>
+        <w:t>Vrstva Dropout spôsobuje to, že odstráni niektoré spojenia medzi uzlami (neurónmi) našej siete, aby sa zabránilo nadmernému prispôsobeniu sa zadaným údajom.</w:t>
+      </w:r>
+    </w:p>
+    <w:p>
+      <w:pPr>
+        <w:rPr>
+          <w:rFonts w:ascii="Roboto" w:hAnsi="Roboto" w:cs="Arial"/>
+          <w:sz w:val="24"/>
+          <w:szCs w:val="24"/>
+        </w:rPr>
+      </w:pPr>
+      <w:r>
+        <w:rPr>
+          <w:rFonts w:ascii="Roboto" w:hAnsi="Roboto" w:cs="Arial"/>
+          <w:sz w:val="24"/>
+          <w:szCs w:val="24"/>
+        </w:rPr>
+        <w:t xml:space="preserve">Vrstva Batch Normalization </w:t>
+      </w:r>
+      <w:r>
+        <w:rPr>
+          <w:rFonts w:ascii="Roboto" w:hAnsi="Roboto" w:cs="Arial"/>
+          <w:sz w:val="24"/>
+          <w:szCs w:val="24"/>
+        </w:rPr>
+        <w:t xml:space="preserve">alebo teda dávková normalizácia, </w:t>
+      </w:r>
+      <w:r>
+        <w:rPr>
+          <w:rFonts w:ascii="Roboto" w:hAnsi="Roboto" w:cs="Arial"/>
+          <w:sz w:val="24"/>
+          <w:szCs w:val="24"/>
+        </w:rPr>
+        <w:t>nám</w:t>
+      </w:r>
+      <w:r>
+        <w:rPr>
+          <w:rFonts w:ascii="Roboto" w:hAnsi="Roboto" w:cs="Arial"/>
+          <w:color w:val="FF0000"/>
           <w:sz w:val="24"/>
           <w:szCs w:val="24"/>
         </w:rPr>
         <w:t xml:space="preserve"> </w:t>
       </w:r>
-      <w:proofErr w:type="spellStart"/>
-      <w:r>
-        <w:rPr>
-          <w:rFonts w:ascii="Roboto" w:hAnsi="Roboto" w:cs="Arial"/>
-          <w:sz w:val="24"/>
-          <w:szCs w:val="24"/>
-        </w:rPr>
-        <w:t>Normalization</w:t>
-      </w:r>
-      <w:proofErr w:type="spellEnd"/>
+      <w:r>
+        <w:rPr>
+          <w:rFonts w:ascii="Roboto" w:hAnsi="Roboto" w:cs="Arial"/>
+          <w:sz w:val="24"/>
+          <w:szCs w:val="24"/>
+        </w:rPr>
+        <w:t>uľahčí prácu s</w:t>
+      </w:r>
+      <w:r>
+        <w:rPr>
+          <w:rFonts w:ascii="Roboto" w:hAnsi="Roboto" w:cs="Arial"/>
+          <w:sz w:val="24"/>
+          <w:szCs w:val="24"/>
+        </w:rPr>
+        <w:t xml:space="preserve"> dátami </w:t>
+      </w:r>
+      <w:r>
+        <w:rPr>
+          <w:rFonts w:ascii="Roboto" w:hAnsi="Roboto" w:cs="Arial"/>
+          <w:sz w:val="24"/>
+          <w:szCs w:val="24"/>
+        </w:rPr>
+        <w:t>a tiež pomôže zvýšiť výkon.</w:t>
+      </w:r>
+    </w:p>
+    <w:p>
+      <w:pPr>
+        <w:rPr>
+          <w:rFonts w:ascii="Roboto" w:hAnsi="Roboto" w:cs="Arial"/>
+          <w:sz w:val="24"/>
+          <w:szCs w:val="24"/>
+        </w:rPr>
+      </w:pPr>
+      <w:r>
+        <w:rPr>
+          <w:rFonts w:ascii="Roboto" w:hAnsi="Roboto" w:cs="Arial"/>
+          <w:sz w:val="24"/>
+          <w:szCs w:val="24"/>
+        </w:rPr>
+        <w:t xml:space="preserve">Ďalej tento blok vrstiev zopakujeme ešte 2-krát, aby sme našej sieti umožnili pracovať s viacerými reprezentáciami. Do jedného z blokov pridáme aj vrstvu združovania (Pooling), ktorá funguje v podstate tak, že zmenšuje naše obrázky, aby pomohla našej sieti ľahšie nájsť </w:t>
+      </w:r>
+      <w:r>
+        <w:rPr>
+          <w:rFonts w:ascii="Roboto" w:hAnsi="Roboto" w:cs="Arial"/>
+          <w:sz w:val="24"/>
+          <w:szCs w:val="24"/>
+        </w:rPr>
+        <w:t xml:space="preserve">ich </w:t>
+      </w:r>
+      <w:r>
+        <w:rPr>
+          <w:rFonts w:ascii="Roboto" w:hAnsi="Roboto" w:cs="Arial"/>
+          <w:sz w:val="24"/>
+          <w:szCs w:val="24"/>
+        </w:rPr>
+        <w:t>dôležité prvky.</w:t>
+      </w:r>
+    </w:p>
+    <w:p>
+      <w:pPr>
+        <w:rPr>
+          <w:rFonts w:ascii="Roboto" w:hAnsi="Roboto" w:cs="Arial"/>
+          <w:sz w:val="24"/>
+          <w:szCs w:val="24"/>
+        </w:rPr>
+      </w:pPr>
+      <w:r>
+        <w:rPr>
+          <w:rFonts w:ascii="Roboto" w:hAnsi="Roboto" w:cs="Arial"/>
+          <w:sz w:val="24"/>
+          <w:szCs w:val="24"/>
+        </w:rPr>
+        <w:t>"Sploštíme" naše údaje znížením počtu odovzdaných argumentov vrstvou Flatten a pridáme ďalšiu Dropout vrstvu</w:t>
+      </w:r>
+    </w:p>
+    <w:p>
+      <w:pPr>
+        <w:rPr>
+          <w:rFonts w:ascii="Roboto" w:hAnsi="Roboto" w:cs="Arial"/>
+          <w:sz w:val="24"/>
+          <w:szCs w:val="24"/>
+        </w:rPr>
+      </w:pPr>
+      <w:r>
+        <w:rPr>
+          <w:rFonts w:ascii="Roboto" w:hAnsi="Roboto" w:cs="Arial"/>
+          <w:sz w:val="24"/>
+          <w:szCs w:val="24"/>
+        </w:rPr>
+        <w:t>P</w:t>
+      </w:r>
+      <w:r>
+        <w:rPr>
+          <w:rFonts w:ascii="Roboto" w:hAnsi="Roboto" w:cs="Arial"/>
+          <w:sz w:val="24"/>
+          <w:szCs w:val="24"/>
+        </w:rPr>
+        <w:t xml:space="preserve">ridáme Dense vrstvu s 32 neurónmi, </w:t>
+      </w:r>
+      <w:r>
+        <w:rPr>
+          <w:rFonts w:ascii="Roboto" w:hAnsi="Roboto" w:cs="Arial"/>
+          <w:sz w:val="24"/>
+          <w:szCs w:val="24"/>
+        </w:rPr>
+        <w:t>zodpovednú</w:t>
+      </w:r>
+      <w:r>
+        <w:rPr>
+          <w:rFonts w:ascii="Roboto" w:hAnsi="Roboto" w:cs="Arial"/>
+          <w:sz w:val="24"/>
+          <w:szCs w:val="24"/>
+        </w:rPr>
+        <w:t xml:space="preserve"> za rozpoznávanie objektov na našich obrázkoch podľa vlastností, ktoré boli odfiltrované predchádzajúcimi </w:t>
+      </w:r>
+      <w:r>
+        <w:rPr>
+          <w:rFonts w:ascii="Roboto" w:hAnsi="Roboto" w:cs="Arial"/>
+          <w:sz w:val="24"/>
+          <w:szCs w:val="24"/>
+        </w:rPr>
+        <w:lastRenderedPageBreak/>
+        <w:t>vrstvami. Spolu s ňou pridáme aj ďalšiu vrstvu dropout a dávkovú normalizáciu z rovnakých dôvodov ako predtým.</w:t>
+      </w:r>
+    </w:p>
+    <w:p>
+      <w:pPr>
+        <w:rPr>
+          <w:rFonts w:ascii="Roboto" w:hAnsi="Roboto" w:cs="Arial"/>
+          <w:sz w:val="24"/>
+          <w:szCs w:val="24"/>
+        </w:rPr>
+      </w:pPr>
+      <w:r>
+        <w:rPr>
+          <w:rFonts w:ascii="Roboto" w:hAnsi="Roboto" w:cs="Arial"/>
+          <w:sz w:val="24"/>
+          <w:szCs w:val="24"/>
+        </w:rPr>
+        <w:t>Teraz sme pripravení vytvoriť poslednú vrstvu. Bude to naša "výstupná" vrstva, ktorú použijeme na odosielanie predpovedí natrénovaného modelu späť k nám. Počet jej neurónov bude rovnaký ako počet kategórií, ktoré máme (10)</w:t>
+      </w:r>
+      <w:r>
+        <w:rPr>
+          <w:rFonts w:ascii="Roboto" w:hAnsi="Roboto" w:cs="Arial"/>
+          <w:sz w:val="24"/>
+          <w:szCs w:val="24"/>
+        </w:rPr>
+        <w:t>.</w:t>
+      </w:r>
       <w:r>
         <w:rPr>
           <w:rFonts w:ascii="Roboto" w:hAnsi="Roboto" w:cs="Arial"/>
@@ -2306,247 +3186,39 @@
           <w:sz w:val="24"/>
           <w:szCs w:val="24"/>
         </w:rPr>
-        <w:t xml:space="preserve">alebo teda dávková normalizácia, </w:t>
-      </w:r>
-      <w:r>
-        <w:rPr>
-          <w:rFonts w:ascii="Roboto" w:hAnsi="Roboto" w:cs="Arial"/>
-          <w:sz w:val="24"/>
-          <w:szCs w:val="24"/>
-        </w:rPr>
-        <w:t>nám</w:t>
-      </w:r>
-      <w:r>
-        <w:rPr>
-          <w:rFonts w:ascii="Roboto" w:hAnsi="Roboto" w:cs="Arial"/>
-          <w:color w:val="FF0000"/>
-          <w:sz w:val="24"/>
-          <w:szCs w:val="24"/>
-        </w:rPr>
-        <w:t xml:space="preserve"> </w:t>
-      </w:r>
-      <w:r>
-        <w:rPr>
-          <w:rFonts w:ascii="Roboto" w:hAnsi="Roboto" w:cs="Arial"/>
-          <w:sz w:val="24"/>
-          <w:szCs w:val="24"/>
-        </w:rPr>
-        <w:t>uľahčí prácu s</w:t>
-      </w:r>
-      <w:r>
-        <w:rPr>
-          <w:rFonts w:ascii="Roboto" w:hAnsi="Roboto" w:cs="Arial"/>
-          <w:sz w:val="24"/>
-          <w:szCs w:val="24"/>
-        </w:rPr>
-        <w:t xml:space="preserve"> dátami </w:t>
-      </w:r>
-      <w:r>
-        <w:rPr>
-          <w:rFonts w:ascii="Roboto" w:hAnsi="Roboto" w:cs="Arial"/>
-          <w:sz w:val="24"/>
-          <w:szCs w:val="24"/>
-        </w:rPr>
-        <w:t>a tiež pomôže zvýšiť výkon.</w:t>
-      </w:r>
-    </w:p>
-    <w:p>
-      <w:pPr>
-        <w:rPr>
-          <w:rFonts w:ascii="Roboto" w:hAnsi="Roboto" w:cs="Arial"/>
-          <w:sz w:val="24"/>
-          <w:szCs w:val="24"/>
-        </w:rPr>
-      </w:pPr>
-      <w:r>
-        <w:rPr>
-          <w:rFonts w:ascii="Roboto" w:hAnsi="Roboto" w:cs="Arial"/>
-          <w:sz w:val="24"/>
-          <w:szCs w:val="24"/>
-        </w:rPr>
-        <w:t>Ďalej tento blok vrstiev zopakujeme ešte 2-krát, aby sme našej sieti umožnili pracovať s viacerými reprezentáciami. Do jedného z blokov pridáme aj vrstvu združovania (</w:t>
-      </w:r>
-      <w:proofErr w:type="spellStart"/>
-      <w:r>
-        <w:rPr>
-          <w:rFonts w:ascii="Roboto" w:hAnsi="Roboto" w:cs="Arial"/>
-          <w:sz w:val="24"/>
-          <w:szCs w:val="24"/>
-        </w:rPr>
-        <w:t>Pooling</w:t>
-      </w:r>
-      <w:proofErr w:type="spellEnd"/>
-      <w:r>
-        <w:rPr>
-          <w:rFonts w:ascii="Roboto" w:hAnsi="Roboto" w:cs="Arial"/>
-          <w:sz w:val="24"/>
-          <w:szCs w:val="24"/>
-        </w:rPr>
-        <w:t xml:space="preserve">), ktorá funguje v podstate tak, že zmenšuje naše obrázky, aby pomohla našej sieti ľahšie nájsť </w:t>
-      </w:r>
-      <w:r>
-        <w:rPr>
-          <w:rFonts w:ascii="Roboto" w:hAnsi="Roboto" w:cs="Arial"/>
-          <w:sz w:val="24"/>
-          <w:szCs w:val="24"/>
-        </w:rPr>
-        <w:t xml:space="preserve">ich </w:t>
-      </w:r>
-      <w:r>
-        <w:rPr>
-          <w:rFonts w:ascii="Roboto" w:hAnsi="Roboto" w:cs="Arial"/>
-          <w:sz w:val="24"/>
-          <w:szCs w:val="24"/>
-        </w:rPr>
-        <w:t>dôležité prvky.</w:t>
-      </w:r>
-    </w:p>
-    <w:p>
-      <w:pPr>
-        <w:rPr>
-          <w:rFonts w:ascii="Roboto" w:hAnsi="Roboto" w:cs="Arial"/>
-          <w:sz w:val="24"/>
-          <w:szCs w:val="24"/>
-        </w:rPr>
-      </w:pPr>
-      <w:r>
-        <w:rPr>
-          <w:rFonts w:ascii="Roboto" w:hAnsi="Roboto" w:cs="Arial"/>
-          <w:sz w:val="24"/>
-          <w:szCs w:val="24"/>
-        </w:rPr>
-        <w:t xml:space="preserve">"Sploštíme" naše údaje znížením počtu odovzdaných argumentov vrstvou </w:t>
-      </w:r>
-      <w:proofErr w:type="spellStart"/>
-      <w:r>
-        <w:rPr>
-          <w:rFonts w:ascii="Roboto" w:hAnsi="Roboto" w:cs="Arial"/>
-          <w:sz w:val="24"/>
-          <w:szCs w:val="24"/>
-        </w:rPr>
-        <w:t>Flatten</w:t>
-      </w:r>
-      <w:proofErr w:type="spellEnd"/>
-      <w:r>
-        <w:rPr>
-          <w:rFonts w:ascii="Roboto" w:hAnsi="Roboto" w:cs="Arial"/>
-          <w:sz w:val="24"/>
-          <w:szCs w:val="24"/>
-        </w:rPr>
-        <w:t xml:space="preserve"> a pridáme ďalšiu </w:t>
-      </w:r>
-      <w:proofErr w:type="spellStart"/>
-      <w:r>
-        <w:rPr>
-          <w:rFonts w:ascii="Roboto" w:hAnsi="Roboto" w:cs="Arial"/>
-          <w:sz w:val="24"/>
-          <w:szCs w:val="24"/>
-        </w:rPr>
-        <w:t>Dropout</w:t>
-      </w:r>
-      <w:proofErr w:type="spellEnd"/>
-      <w:r>
-        <w:rPr>
-          <w:rFonts w:ascii="Roboto" w:hAnsi="Roboto" w:cs="Arial"/>
-          <w:sz w:val="24"/>
-          <w:szCs w:val="24"/>
-        </w:rPr>
-        <w:t xml:space="preserve"> vrstvu</w:t>
-      </w:r>
-    </w:p>
-    <w:p>
-      <w:pPr>
-        <w:rPr>
-          <w:rFonts w:ascii="Roboto" w:hAnsi="Roboto" w:cs="Arial"/>
-          <w:sz w:val="24"/>
-          <w:szCs w:val="24"/>
-        </w:rPr>
-      </w:pPr>
-      <w:r>
-        <w:rPr>
-          <w:rFonts w:ascii="Roboto" w:hAnsi="Roboto" w:cs="Arial"/>
-          <w:sz w:val="24"/>
-          <w:szCs w:val="24"/>
-        </w:rPr>
-        <w:t>P</w:t>
-      </w:r>
-      <w:r>
-        <w:rPr>
-          <w:rFonts w:ascii="Roboto" w:hAnsi="Roboto" w:cs="Arial"/>
-          <w:sz w:val="24"/>
-          <w:szCs w:val="24"/>
-        </w:rPr>
-        <w:t xml:space="preserve">ridáme </w:t>
-      </w:r>
-      <w:proofErr w:type="spellStart"/>
-      <w:r>
-        <w:rPr>
-          <w:rFonts w:ascii="Roboto" w:hAnsi="Roboto" w:cs="Arial"/>
-          <w:sz w:val="24"/>
-          <w:szCs w:val="24"/>
-        </w:rPr>
-        <w:t>Dense</w:t>
-      </w:r>
-      <w:proofErr w:type="spellEnd"/>
-      <w:r>
-        <w:rPr>
-          <w:rFonts w:ascii="Roboto" w:hAnsi="Roboto" w:cs="Arial"/>
-          <w:sz w:val="24"/>
-          <w:szCs w:val="24"/>
-        </w:rPr>
-        <w:t xml:space="preserve"> vrstvu s 32 neurónmi, </w:t>
-      </w:r>
-      <w:r>
-        <w:rPr>
-          <w:rFonts w:ascii="Roboto" w:hAnsi="Roboto" w:cs="Arial"/>
-          <w:sz w:val="24"/>
-          <w:szCs w:val="24"/>
-        </w:rPr>
-        <w:t>zodpovednú</w:t>
-      </w:r>
-      <w:r>
-        <w:rPr>
-          <w:rFonts w:ascii="Roboto" w:hAnsi="Roboto" w:cs="Arial"/>
-          <w:sz w:val="24"/>
-          <w:szCs w:val="24"/>
-        </w:rPr>
-        <w:t xml:space="preserve"> za rozpoznávanie objektov na našich obrázkoch podľa vlastností, ktoré boli odfiltrované predchádzajúcimi vrstvami. Spolu s ňou pridáme aj ďalšiu vrstvu </w:t>
-      </w:r>
-      <w:proofErr w:type="spellStart"/>
-      <w:r>
-        <w:rPr>
-          <w:rFonts w:ascii="Roboto" w:hAnsi="Roboto" w:cs="Arial"/>
-          <w:sz w:val="24"/>
-          <w:szCs w:val="24"/>
-        </w:rPr>
-        <w:t>dropout</w:t>
-      </w:r>
-      <w:proofErr w:type="spellEnd"/>
-      <w:r>
-        <w:rPr>
-          <w:rFonts w:ascii="Roboto" w:hAnsi="Roboto" w:cs="Arial"/>
-          <w:sz w:val="24"/>
-          <w:szCs w:val="24"/>
-        </w:rPr>
-        <w:t xml:space="preserve"> a dávkovú normalizáciu z rovnakých dôvodov ako predtým.</w:t>
-      </w:r>
-    </w:p>
-    <w:p>
-      <w:pPr>
-        <w:rPr>
-          <w:rFonts w:ascii="Roboto" w:hAnsi="Roboto" w:cs="Arial"/>
-          <w:sz w:val="24"/>
-          <w:szCs w:val="24"/>
-        </w:rPr>
-      </w:pPr>
-      <w:r>
-        <w:rPr>
-          <w:rFonts w:ascii="Roboto" w:hAnsi="Roboto" w:cs="Arial"/>
-          <w:sz w:val="24"/>
-          <w:szCs w:val="24"/>
-        </w:rPr>
-        <w:lastRenderedPageBreak/>
-        <w:t>Teraz sme pripravení vytvoriť poslednú vrstvu. Bude to naša "výstupná" vrstva, ktorú použijeme na odosielanie predpovedí natrénovaného modelu späť k nám. Počet jej neurónov bude rovnaký ako počet kategórií, ktoré máme (10)</w:t>
+        <w:t xml:space="preserve">Jej </w:t>
+      </w:r>
+      <w:r>
+        <w:rPr>
+          <w:rFonts w:ascii="Roboto" w:hAnsi="Roboto" w:cs="Arial"/>
+          <w:sz w:val="24"/>
+          <w:szCs w:val="24"/>
+        </w:rPr>
+        <w:t>aktivačná funkcia</w:t>
+      </w:r>
+      <w:r>
+        <w:rPr>
+          <w:rFonts w:ascii="Roboto" w:hAnsi="Roboto" w:cs="Arial"/>
+          <w:sz w:val="24"/>
+          <w:szCs w:val="24"/>
+        </w:rPr>
+        <w:t xml:space="preserve"> bude</w:t>
+      </w:r>
+      <w:r>
+        <w:rPr>
+          <w:rFonts w:ascii="Roboto" w:hAnsi="Roboto" w:cs="Arial"/>
+          <w:sz w:val="24"/>
+          <w:szCs w:val="24"/>
+        </w:rPr>
+        <w:t xml:space="preserve"> "softmax", ktorá vyberie neurón s najvyššou hodnotou ako </w:t>
+      </w:r>
+      <w:r>
+        <w:rPr>
+          <w:rFonts w:ascii="Roboto" w:hAnsi="Roboto" w:cs="Arial"/>
+          <w:sz w:val="24"/>
+          <w:szCs w:val="24"/>
+        </w:rPr>
+        <w:t>výstup</w:t>
       </w:r>
       <w:r>
         <w:rPr>
@@ -2556,80 +3228,6 @@
         </w:rPr>
         <w:t>.</w:t>
       </w:r>
-      <w:r>
-        <w:rPr>
-          <w:rFonts w:ascii="Roboto" w:hAnsi="Roboto" w:cs="Arial"/>
-          <w:sz w:val="24"/>
-          <w:szCs w:val="24"/>
-        </w:rPr>
-        <w:t xml:space="preserve"> </w:t>
-      </w:r>
-      <w:r>
-        <w:rPr>
-          <w:rFonts w:ascii="Roboto" w:hAnsi="Roboto" w:cs="Arial"/>
-          <w:sz w:val="24"/>
-          <w:szCs w:val="24"/>
-        </w:rPr>
-        <w:t xml:space="preserve">Jej </w:t>
-      </w:r>
-      <w:r>
-        <w:rPr>
-          <w:rFonts w:ascii="Roboto" w:hAnsi="Roboto" w:cs="Arial"/>
-          <w:sz w:val="24"/>
-          <w:szCs w:val="24"/>
-        </w:rPr>
-        <w:t>aktivačná funkcia</w:t>
-      </w:r>
-      <w:r>
-        <w:rPr>
-          <w:rFonts w:ascii="Roboto" w:hAnsi="Roboto" w:cs="Arial"/>
-          <w:sz w:val="24"/>
-          <w:szCs w:val="24"/>
-        </w:rPr>
-        <w:t xml:space="preserve"> bude</w:t>
-      </w:r>
-      <w:r>
-        <w:rPr>
-          <w:rFonts w:ascii="Roboto" w:hAnsi="Roboto" w:cs="Arial"/>
-          <w:sz w:val="24"/>
-          <w:szCs w:val="24"/>
-        </w:rPr>
-        <w:t xml:space="preserve"> "</w:t>
-      </w:r>
-      <w:proofErr w:type="spellStart"/>
-      <w:r>
-        <w:rPr>
-          <w:rFonts w:ascii="Roboto" w:hAnsi="Roboto" w:cs="Arial"/>
-          <w:sz w:val="24"/>
-          <w:szCs w:val="24"/>
-        </w:rPr>
-        <w:t>softmax</w:t>
-      </w:r>
-      <w:proofErr w:type="spellEnd"/>
-      <w:r>
-        <w:rPr>
-          <w:rFonts w:ascii="Roboto" w:hAnsi="Roboto" w:cs="Arial"/>
-          <w:sz w:val="24"/>
-          <w:szCs w:val="24"/>
-        </w:rPr>
-        <w:t xml:space="preserve">", ktorá vyberie neurón s najvyššou hodnotou ako </w:t>
-      </w:r>
-      <w:r>
-        <w:rPr>
-          <w:rFonts w:ascii="Roboto" w:hAnsi="Roboto" w:cs="Arial"/>
-          <w:sz w:val="24"/>
-          <w:szCs w:val="24"/>
-        </w:rPr>
-        <w:t>výstup</w:t>
-      </w:r>
-      <w:r>
-        <w:rPr>
-          <w:rFonts w:ascii="Roboto" w:hAnsi="Roboto" w:cs="Arial"/>
-          <w:sz w:val="24"/>
-          <w:szCs w:val="24"/>
-        </w:rPr>
-        <w:t>.</w:t>
-      </w:r>
     </w:p>
     <w:p>
       <w:pPr>
@@ -2693,25 +3291,7 @@
           <w:sz w:val="24"/>
           <w:szCs w:val="24"/>
         </w:rPr>
-        <w:t xml:space="preserve"> </w:t>
-      </w:r>
-      <w:proofErr w:type="spellStart"/>
-      <w:r>
-        <w:rPr>
-          <w:rFonts w:ascii="Roboto" w:hAnsi="Roboto" w:cs="Arial"/>
-          <w:sz w:val="24"/>
-          <w:szCs w:val="24"/>
-        </w:rPr>
-        <w:t>model.compile</w:t>
-      </w:r>
-      <w:proofErr w:type="spellEnd"/>
-      <w:r>
-        <w:rPr>
-          <w:rFonts w:ascii="Roboto" w:hAnsi="Roboto" w:cs="Arial"/>
-          <w:sz w:val="24"/>
-          <w:szCs w:val="24"/>
-        </w:rPr>
-        <w:t>() s niekoľkými parametrami</w:t>
+        <w:t xml:space="preserve"> model.compile() s niekoľkými parametrami</w:t>
       </w:r>
     </w:p>
     <w:p>
@@ -2771,23 +3351,7 @@
           <w:rFonts w:ascii="Roboto" w:hAnsi="Roboto" w:cs="Arial"/>
           <w:szCs w:val="24"/>
         </w:rPr>
-        <w:t>Metrika, podľa ktorej budeme hodnotiť výkonnosť nášho modelu, my použijeme "</w:t>
-      </w:r>
-      <w:proofErr w:type="spellStart"/>
-      <w:r>
-        <w:rPr>
-          <w:rFonts w:ascii="Roboto" w:hAnsi="Roboto" w:cs="Arial"/>
-          <w:szCs w:val="24"/>
-        </w:rPr>
-        <w:t>accuracy</w:t>
-      </w:r>
-      <w:proofErr w:type="spellEnd"/>
-      <w:r>
-        <w:rPr>
-          <w:rFonts w:ascii="Roboto" w:hAnsi="Roboto" w:cs="Arial"/>
-          <w:szCs w:val="24"/>
-        </w:rPr>
-        <w:t>", čiže presnosť.</w:t>
+        <w:t>Metrika, podľa ktorej budeme hodnotiť výkonnosť nášho modelu, my použijeme "accuracy", čiže presnosť.</w:t>
       </w:r>
     </w:p>
     <w:p>
@@ -2812,25 +3376,7 @@
           <w:sz w:val="24"/>
           <w:szCs w:val="24"/>
         </w:rPr>
-        <w:t xml:space="preserve">Teraz sme úspešne definovali náš model, už ho len musíme natrénovať. Urobíme to tak, že spustíme funkciu </w:t>
-      </w:r>
-      <w:proofErr w:type="spellStart"/>
-      <w:r>
-        <w:rPr>
-          <w:rFonts w:ascii="Roboto" w:hAnsi="Roboto" w:cs="Arial"/>
-          <w:sz w:val="24"/>
-          <w:szCs w:val="24"/>
-        </w:rPr>
-        <w:t>model.fit</w:t>
-      </w:r>
-      <w:proofErr w:type="spellEnd"/>
-      <w:r>
-        <w:rPr>
-          <w:rFonts w:ascii="Roboto" w:hAnsi="Roboto" w:cs="Arial"/>
-          <w:sz w:val="24"/>
-          <w:szCs w:val="24"/>
-        </w:rPr>
-        <w:t>() s parametrami našich údajov a odpovedí ale aj s niekoľkými novými parametrami ako sú epochy a veľkosti dávky.</w:t>
+        <w:t>Teraz sme úspešne definovali náš model, už ho len musíme natrénovať. Urobíme to tak, že spustíme funkciu model.fit() s parametrami našich údajov a odpovedí ale aj s niekoľkými novými parametrami ako sú epochy a veľkosti dávky.</w:t>
       </w:r>
     </w:p>
     <w:p>
@@ -2880,43 +3426,7 @@
           <w:sz w:val="24"/>
           <w:szCs w:val="24"/>
         </w:rPr>
-        <w:t>Veľkosť dávky (</w:t>
-      </w:r>
-      <w:proofErr w:type="spellStart"/>
-      <w:r>
-        <w:rPr>
-          <w:rFonts w:ascii="Roboto" w:hAnsi="Roboto" w:cs="Arial"/>
-          <w:sz w:val="24"/>
-          <w:szCs w:val="24"/>
-        </w:rPr>
-        <w:t>batch</w:t>
-      </w:r>
-      <w:proofErr w:type="spellEnd"/>
-      <w:r>
-        <w:rPr>
-          <w:rFonts w:ascii="Roboto" w:hAnsi="Roboto" w:cs="Arial"/>
-          <w:sz w:val="24"/>
-          <w:szCs w:val="24"/>
-        </w:rPr>
-        <w:t xml:space="preserve"> </w:t>
-      </w:r>
-      <w:proofErr w:type="spellStart"/>
-      <w:r>
-        <w:rPr>
-          <w:rFonts w:ascii="Roboto" w:hAnsi="Roboto" w:cs="Arial"/>
-          <w:sz w:val="24"/>
-          <w:szCs w:val="24"/>
-        </w:rPr>
-        <w:t>size</w:t>
-      </w:r>
-      <w:proofErr w:type="spellEnd"/>
-      <w:r>
-        <w:rPr>
-          <w:rFonts w:ascii="Roboto" w:hAnsi="Roboto" w:cs="Arial"/>
-          <w:sz w:val="24"/>
-          <w:szCs w:val="24"/>
-        </w:rPr>
-        <w:t>)</w:t>
+        <w:t>Veľkosť dávky (batch size)</w:t>
       </w:r>
       <w:r>
         <w:rPr>
